--- a/Installation Linux.docx
+++ b/Installation Linux.docx
@@ -1,6 +1,6 @@
 
 <file path=word/document.xml><?xml version="1.0" encoding="utf-8"?>
-<w:document xmlns:wpc="http://schemas.microsoft.com/office/word/2010/wordprocessingCanvas" xmlns:mc="http://schemas.openxmlformats.org/markup-compatibility/2006" xmlns:o="urn:schemas-microsoft-com:office:office" xmlns:r="http://schemas.openxmlformats.org/officeDocument/2006/relationships" xmlns:m="http://schemas.openxmlformats.org/officeDocument/2006/math" xmlns:v="urn:schemas-microsoft-com:vml" xmlns:wp14="http://schemas.microsoft.com/office/word/2010/wordprocessingDrawing" xmlns:wp="http://schemas.openxmlformats.org/drawingml/2006/wordprocessingDrawing" xmlns:w10="urn:schemas-microsoft-com:office:word" xmlns:w="http://schemas.openxmlformats.org/wordprocessingml/2006/main" xmlns:w14="http://schemas.microsoft.com/office/word/2010/wordml" xmlns:w15="http://schemas.microsoft.com/office/word/2012/wordml" xmlns:wpg="http://schemas.microsoft.com/office/word/2010/wordprocessingGroup" xmlns:wpi="http://schemas.microsoft.com/office/word/2010/wordprocessingInk" xmlns:wne="http://schemas.microsoft.com/office/word/2006/wordml" xmlns:wps="http://schemas.microsoft.com/office/word/2010/wordprocessingShape" mc:Ignorable="w14 w15 wp14">
+<w:document xmlns:wpc="http://schemas.microsoft.com/office/word/2010/wordprocessingCanvas" xmlns:mo="http://schemas.microsoft.com/office/mac/office/2008/main" xmlns:mc="http://schemas.openxmlformats.org/markup-compatibility/2006" xmlns:mv="urn:schemas-microsoft-com:mac:vml" xmlns:o="urn:schemas-microsoft-com:office:office" xmlns:r="http://schemas.openxmlformats.org/officeDocument/2006/relationships" xmlns:m="http://schemas.openxmlformats.org/officeDocument/2006/math" xmlns:v="urn:schemas-microsoft-com:vml" xmlns:wp14="http://schemas.microsoft.com/office/word/2010/wordprocessingDrawing" xmlns:wp="http://schemas.openxmlformats.org/drawingml/2006/wordprocessingDrawing" xmlns:w10="urn:schemas-microsoft-com:office:word" xmlns:w="http://schemas.openxmlformats.org/wordprocessingml/2006/main" xmlns:w14="http://schemas.microsoft.com/office/word/2010/wordml" xmlns:wpg="http://schemas.microsoft.com/office/word/2010/wordprocessingGroup" xmlns:wpi="http://schemas.microsoft.com/office/word/2010/wordprocessingInk" xmlns:wne="http://schemas.microsoft.com/office/word/2006/wordml" xmlns:wps="http://schemas.microsoft.com/office/word/2010/wordprocessingShape" mc:Ignorable="w14 wp14">
   <w:body>
     <w:p>
       <w:pPr>
@@ -35,6 +35,7 @@
           <w:rFonts w:ascii="Arial" w:hAnsi="Arial" w:cs="Arial"/>
         </w:rPr>
       </w:pPr>
+      <w:proofErr w:type="spellStart"/>
       <w:r>
         <w:rPr>
           <w:rFonts w:ascii="Arial" w:hAnsi="Arial" w:cs="Arial"/>
@@ -43,6 +44,7 @@
         </w:rPr>
         <w:t>Archiveur</w:t>
       </w:r>
+      <w:proofErr w:type="spellEnd"/>
     </w:p>
     <w:p>
       <w:pPr>
@@ -234,8 +236,16 @@
         <w:rPr>
           <w:rFonts w:ascii="Arial" w:hAnsi="Arial" w:cs="Arial"/>
         </w:rPr>
-        <w:t>Jonathan Gareau</w:t>
-      </w:r>
+        <w:t xml:space="preserve">Jonathan </w:t>
+      </w:r>
+      <w:proofErr w:type="spellStart"/>
+      <w:r>
+        <w:rPr>
+          <w:rFonts w:ascii="Arial" w:hAnsi="Arial" w:cs="Arial"/>
+        </w:rPr>
+        <w:t>Gareau</w:t>
+      </w:r>
+      <w:proofErr w:type="spellEnd"/>
     </w:p>
     <w:p>
       <w:pPr>
@@ -327,6 +337,7 @@
         <w:rPr>
           <w:rFonts w:ascii="Arial" w:hAnsi="Arial" w:cs="Arial"/>
         </w:rPr>
+        <w:lastRenderedPageBreak/>
         <w:fldChar w:fldCharType="begin"/>
       </w:r>
       <w:r>
@@ -414,7 +425,7 @@
           <w:rFonts w:ascii="Arial" w:hAnsi="Arial" w:cs="Arial"/>
         </w:rPr>
         <w:sectPr>
-          <w:footerReference w:type="default" r:id="rId8"/>
+          <w:footerReference w:type="default" r:id="rId9"/>
           <w:pgSz w:w="12240" w:h="15840"/>
           <w:pgMar w:top="1440" w:right="1800" w:bottom="1440" w:left="1800" w:header="708" w:footer="708" w:gutter="0"/>
           <w:pgNumType w:start="1"/>
@@ -458,6 +469,7 @@
           <w:rFonts w:ascii="Arial" w:hAnsi="Arial" w:cs="Arial"/>
           <w:b/>
         </w:rPr>
+        <w:lastRenderedPageBreak/>
         <w:t>Guide d’installation</w:t>
       </w:r>
       <w:bookmarkEnd w:id="0"/>
@@ -693,11 +705,19 @@
       <w:r>
         <w:t xml:space="preserve"> </w:t>
       </w:r>
-      <w:r>
-        <w:rPr>
-          <w:rFonts w:ascii="Arial" w:hAnsi="Arial" w:cs="Arial"/>
-        </w:rPr>
-        <w:t>Path » </w:t>
+      <w:proofErr w:type="spellStart"/>
+      <w:r>
+        <w:rPr>
+          <w:rFonts w:ascii="Arial" w:hAnsi="Arial" w:cs="Arial"/>
+        </w:rPr>
+        <w:t>Path</w:t>
+      </w:r>
+      <w:proofErr w:type="spellEnd"/>
+      <w:r>
+        <w:rPr>
+          <w:rFonts w:ascii="Arial" w:hAnsi="Arial" w:cs="Arial"/>
+        </w:rPr>
+        <w:t> » </w:t>
       </w:r>
       <w:r>
         <w:rPr>
@@ -728,9 +748,802 @@
           <w:rFonts w:ascii="Arial" w:hAnsi="Arial" w:cs="Arial"/>
         </w:rPr>
         <w:t xml:space="preserve"> mettre le chemin entourer</w:t>
+      </w:r>
+    </w:p>
+    <w:p>
+      <w:pPr>
+        <w:rPr>
+          <w:rFonts w:ascii="Arial" w:hAnsi="Arial" w:cs="Arial"/>
+        </w:rPr>
+      </w:pPr>
+    </w:p>
+    <w:p>
+      <w:pPr>
+        <w:rPr>
+          <w:rFonts w:ascii="Arial" w:hAnsi="Arial" w:cs="Arial"/>
+        </w:rPr>
+      </w:pPr>
+    </w:p>
+    <w:p>
+      <w:pPr>
+        <w:pStyle w:val="Sous-titre"/>
+        <w:rPr>
+          <w:rFonts w:ascii="Arial" w:hAnsi="Arial" w:cs="Arial"/>
+        </w:rPr>
+      </w:pPr>
+      <w:r>
+        <w:rPr>
+          <w:rFonts w:ascii="Arial" w:hAnsi="Arial" w:cs="Arial"/>
+        </w:rPr>
+        <w:t>Installation sur OS X (Mac)</w:t>
+      </w:r>
+    </w:p>
+    <w:p/>
+    <w:p>
+      <w:r>
+        <w:t>Installer python pour mac (version 3.4 ou plus) : python.org/</w:t>
+      </w:r>
+      <w:proofErr w:type="spellStart"/>
+      <w:r>
+        <w:t>downloads</w:t>
+      </w:r>
+      <w:proofErr w:type="spellEnd"/>
+    </w:p>
+    <w:p>
+      <w:pPr>
+        <w:rPr>
+          <w:rFonts w:ascii="Arial" w:hAnsi="Arial" w:cs="Arial"/>
+        </w:rPr>
+      </w:pPr>
+      <w:r>
+        <w:rPr>
+          <w:rFonts w:ascii="Arial" w:hAnsi="Arial" w:cs="Arial"/>
+          <w:noProof/>
+          <w:lang w:val="fr-FR" w:eastAsia="fr-FR"/>
+        </w:rPr>
+        <w:drawing>
+          <wp:inline distT="0" distB="0" distL="0" distR="0" wp14:anchorId="5DA09EFE" wp14:editId="564BC1E6">
+            <wp:extent cx="5486400" cy="3138805"/>
+            <wp:effectExtent l="0" t="0" r="0" b="10795"/>
+            <wp:docPr id="1" name="Image 1"/>
+            <wp:cNvGraphicFramePr>
+              <a:graphicFrameLocks xmlns:a="http://schemas.openxmlformats.org/drawingml/2006/main" noChangeAspect="1"/>
+            </wp:cNvGraphicFramePr>
+            <a:graphic xmlns:a="http://schemas.openxmlformats.org/drawingml/2006/main">
+              <a:graphicData uri="http://schemas.openxmlformats.org/drawingml/2006/picture">
+                <pic:pic xmlns:pic="http://schemas.openxmlformats.org/drawingml/2006/picture">
+                  <pic:nvPicPr>
+                    <pic:cNvPr id="0" name="python.png"/>
+                    <pic:cNvPicPr/>
+                  </pic:nvPicPr>
+                  <pic:blipFill>
+                    <a:blip r:embed="rId10">
+                      <a:extLst>
+                        <a:ext uri="{28A0092B-C50C-407E-A947-70E740481C1C}">
+                          <a14:useLocalDpi xmlns:a14="http://schemas.microsoft.com/office/drawing/2010/main" val="0"/>
+                        </a:ext>
+                      </a:extLst>
+                    </a:blip>
+                    <a:stretch>
+                      <a:fillRect/>
+                    </a:stretch>
+                  </pic:blipFill>
+                  <pic:spPr>
+                    <a:xfrm>
+                      <a:off x="0" y="0"/>
+                      <a:ext cx="5486400" cy="3138805"/>
+                    </a:xfrm>
+                    <a:prstGeom prst="rect">
+                      <a:avLst/>
+                    </a:prstGeom>
+                  </pic:spPr>
+                </pic:pic>
+              </a:graphicData>
+            </a:graphic>
+          </wp:inline>
+        </w:drawing>
+      </w:r>
+    </w:p>
+    <w:p>
+      <w:pPr>
+        <w:rPr>
+          <w:rFonts w:ascii="Arial" w:hAnsi="Arial" w:cs="Arial"/>
+        </w:rPr>
+      </w:pPr>
+      <w:r>
+        <w:rPr>
+          <w:rFonts w:eastAsiaTheme="minorEastAsia"/>
+          <w:color w:val="5A5A5A" w:themeColor="text1" w:themeTint="A5"/>
+          <w:spacing w:val="15"/>
+        </w:rPr>
+        <w:lastRenderedPageBreak/>
+        <w:t>Installation automatique</w:t>
+      </w:r>
+      <w:r>
+        <w:rPr>
+          <w:rFonts w:ascii="Arial" w:hAnsi="Arial" w:cs="Arial"/>
+        </w:rPr>
+        <w:t xml:space="preserve"> :</w:t>
+      </w:r>
+    </w:p>
+    <w:p>
+      <w:pPr>
+        <w:rPr>
+          <w:rFonts w:ascii="Arial" w:hAnsi="Arial" w:cs="Arial"/>
+        </w:rPr>
+      </w:pPr>
+      <w:r>
+        <w:rPr>
+          <w:rFonts w:ascii="Arial" w:hAnsi="Arial" w:cs="Arial"/>
+        </w:rPr>
+        <w:t>Ouvrir le dossier de téléchargements puis ouvrir le fichier « Archiveur.zip » pour l’extraction.</w:t>
+      </w:r>
+    </w:p>
+    <w:p>
+      <w:pPr>
+        <w:rPr>
+          <w:rFonts w:ascii="Arial" w:hAnsi="Arial" w:cs="Arial"/>
+        </w:rPr>
+      </w:pPr>
+      <w:r>
+        <w:rPr>
+          <w:rFonts w:ascii="Arial" w:hAnsi="Arial" w:cs="Arial"/>
+          <w:noProof/>
+          <w:lang w:val="fr-FR" w:eastAsia="fr-FR"/>
+        </w:rPr>
+        <w:drawing>
+          <wp:inline distT="0" distB="0" distL="0" distR="0" wp14:anchorId="580AA582" wp14:editId="5A5F22EC">
+            <wp:extent cx="5486400" cy="3210560"/>
+            <wp:effectExtent l="0" t="0" r="0" b="0"/>
+            <wp:docPr id="2" name="Image 2"/>
+            <wp:cNvGraphicFramePr>
+              <a:graphicFrameLocks xmlns:a="http://schemas.openxmlformats.org/drawingml/2006/main" noChangeAspect="1"/>
+            </wp:cNvGraphicFramePr>
+            <a:graphic xmlns:a="http://schemas.openxmlformats.org/drawingml/2006/main">
+              <a:graphicData uri="http://schemas.openxmlformats.org/drawingml/2006/picture">
+                <pic:pic xmlns:pic="http://schemas.openxmlformats.org/drawingml/2006/picture">
+                  <pic:nvPicPr>
+                    <pic:cNvPr id="0" name="auto-1.png"/>
+                    <pic:cNvPicPr/>
+                  </pic:nvPicPr>
+                  <pic:blipFill>
+                    <a:blip r:embed="rId11">
+                      <a:extLst>
+                        <a:ext uri="{28A0092B-C50C-407E-A947-70E740481C1C}">
+                          <a14:useLocalDpi xmlns:a14="http://schemas.microsoft.com/office/drawing/2010/main" val="0"/>
+                        </a:ext>
+                      </a:extLst>
+                    </a:blip>
+                    <a:stretch>
+                      <a:fillRect/>
+                    </a:stretch>
+                  </pic:blipFill>
+                  <pic:spPr>
+                    <a:xfrm>
+                      <a:off x="0" y="0"/>
+                      <a:ext cx="5486400" cy="3210560"/>
+                    </a:xfrm>
+                    <a:prstGeom prst="rect">
+                      <a:avLst/>
+                    </a:prstGeom>
+                  </pic:spPr>
+                </pic:pic>
+              </a:graphicData>
+            </a:graphic>
+          </wp:inline>
+        </w:drawing>
+      </w:r>
+    </w:p>
+    <w:p>
+      <w:pPr>
+        <w:rPr>
+          <w:rFonts w:ascii="Arial" w:hAnsi="Arial" w:cs="Arial"/>
+        </w:rPr>
+      </w:pPr>
+      <w:r>
+        <w:rPr>
+          <w:rFonts w:ascii="Arial" w:hAnsi="Arial" w:cs="Arial"/>
+        </w:rPr>
+        <w:t>Dans le nouveau dossier extrait, ouvrir le fichier d’installation « </w:t>
+      </w:r>
+      <w:proofErr w:type="spellStart"/>
+      <w:r>
+        <w:rPr>
+          <w:rFonts w:ascii="Arial" w:hAnsi="Arial" w:cs="Arial"/>
+        </w:rPr>
+        <w:t>InstallationMac</w:t>
+      </w:r>
+      <w:proofErr w:type="spellEnd"/>
+      <w:r>
+        <w:rPr>
+          <w:rFonts w:ascii="Arial" w:hAnsi="Arial" w:cs="Arial"/>
+        </w:rPr>
+        <w:t> ». Le programme « </w:t>
+      </w:r>
+      <w:proofErr w:type="spellStart"/>
+      <w:r>
+        <w:rPr>
+          <w:rFonts w:ascii="Arial" w:hAnsi="Arial" w:cs="Arial"/>
+        </w:rPr>
+        <w:t>archiveur</w:t>
+      </w:r>
+      <w:proofErr w:type="spellEnd"/>
+      <w:r>
+        <w:rPr>
+          <w:rFonts w:ascii="Arial" w:hAnsi="Arial" w:cs="Arial"/>
+        </w:rPr>
+        <w:t> » est automatiquement créé dans le répertoire « /</w:t>
+      </w:r>
+      <w:proofErr w:type="spellStart"/>
+      <w:r>
+        <w:rPr>
+          <w:rFonts w:ascii="Arial" w:hAnsi="Arial" w:cs="Arial"/>
+        </w:rPr>
+        <w:t>usr</w:t>
+      </w:r>
+      <w:proofErr w:type="spellEnd"/>
+      <w:r>
+        <w:rPr>
+          <w:rFonts w:ascii="Arial" w:hAnsi="Arial" w:cs="Arial"/>
+        </w:rPr>
+        <w:t>/local/bin/ ».</w:t>
+      </w:r>
+    </w:p>
+    <w:p>
+      <w:pPr>
+        <w:rPr>
+          <w:rFonts w:ascii="Arial" w:hAnsi="Arial" w:cs="Arial"/>
+        </w:rPr>
+      </w:pPr>
+      <w:r>
+        <w:rPr>
+          <w:rFonts w:ascii="Arial" w:hAnsi="Arial" w:cs="Arial"/>
+          <w:noProof/>
+          <w:lang w:val="fr-FR" w:eastAsia="fr-FR"/>
+        </w:rPr>
+        <w:drawing>
+          <wp:inline distT="0" distB="0" distL="0" distR="0" wp14:anchorId="56FB5749" wp14:editId="417AC77F">
+            <wp:extent cx="5486400" cy="3210560"/>
+            <wp:effectExtent l="0" t="0" r="0" b="0"/>
+            <wp:docPr id="3" name="Image 3"/>
+            <wp:cNvGraphicFramePr>
+              <a:graphicFrameLocks xmlns:a="http://schemas.openxmlformats.org/drawingml/2006/main" noChangeAspect="1"/>
+            </wp:cNvGraphicFramePr>
+            <a:graphic xmlns:a="http://schemas.openxmlformats.org/drawingml/2006/main">
+              <a:graphicData uri="http://schemas.openxmlformats.org/drawingml/2006/picture">
+                <pic:pic xmlns:pic="http://schemas.openxmlformats.org/drawingml/2006/picture">
+                  <pic:nvPicPr>
+                    <pic:cNvPr id="0" name="auto-2.png"/>
+                    <pic:cNvPicPr/>
+                  </pic:nvPicPr>
+                  <pic:blipFill>
+                    <a:blip r:embed="rId12">
+                      <a:extLst>
+                        <a:ext uri="{28A0092B-C50C-407E-A947-70E740481C1C}">
+                          <a14:useLocalDpi xmlns:a14="http://schemas.microsoft.com/office/drawing/2010/main" val="0"/>
+                        </a:ext>
+                      </a:extLst>
+                    </a:blip>
+                    <a:stretch>
+                      <a:fillRect/>
+                    </a:stretch>
+                  </pic:blipFill>
+                  <pic:spPr>
+                    <a:xfrm>
+                      <a:off x="0" y="0"/>
+                      <a:ext cx="5486400" cy="3210560"/>
+                    </a:xfrm>
+                    <a:prstGeom prst="rect">
+                      <a:avLst/>
+                    </a:prstGeom>
+                  </pic:spPr>
+                </pic:pic>
+              </a:graphicData>
+            </a:graphic>
+          </wp:inline>
+        </w:drawing>
+      </w:r>
+    </w:p>
+    <w:p>
+      <w:pPr>
+        <w:rPr>
+          <w:rFonts w:ascii="Arial" w:hAnsi="Arial" w:cs="Arial"/>
+        </w:rPr>
+      </w:pPr>
+    </w:p>
+    <w:p>
+      <w:pPr>
+        <w:rPr>
+          <w:rFonts w:eastAsiaTheme="minorEastAsia"/>
+          <w:color w:val="5A5A5A" w:themeColor="text1" w:themeTint="A5"/>
+          <w:spacing w:val="15"/>
+        </w:rPr>
+      </w:pPr>
+      <w:r>
+        <w:rPr>
+          <w:rFonts w:eastAsiaTheme="minorEastAsia"/>
+          <w:color w:val="5A5A5A" w:themeColor="text1" w:themeTint="A5"/>
+          <w:spacing w:val="15"/>
+        </w:rPr>
+        <w:lastRenderedPageBreak/>
+        <w:t>Installation manuelle :</w:t>
+      </w:r>
+    </w:p>
+    <w:p>
+      <w:pPr>
+        <w:rPr>
+          <w:rFonts w:ascii="Arial" w:hAnsi="Arial" w:cs="Arial"/>
+        </w:rPr>
+      </w:pPr>
+      <w:r>
+        <w:rPr>
+          <w:rFonts w:ascii="Arial" w:hAnsi="Arial" w:cs="Arial"/>
+        </w:rPr>
+        <w:t>Dans une console, ouvrez le dossier de téléchargements</w:t>
+      </w:r>
+    </w:p>
+    <w:p>
+      <w:pPr>
+        <w:rPr>
+          <w:rFonts w:ascii="Arial" w:hAnsi="Arial" w:cs="Arial"/>
+        </w:rPr>
+      </w:pPr>
+      <w:r>
+        <w:rPr>
+          <w:rFonts w:ascii="Arial" w:hAnsi="Arial" w:cs="Arial"/>
+        </w:rPr>
+        <w:t xml:space="preserve">Commande : </w:t>
+      </w:r>
+      <w:r>
+        <w:rPr>
+          <w:rFonts w:ascii="Arial" w:hAnsi="Arial" w:cs="Arial"/>
+          <w:b/>
+        </w:rPr>
+        <w:t xml:space="preserve">cd </w:t>
+      </w:r>
+      <w:proofErr w:type="spellStart"/>
+      <w:r>
+        <w:rPr>
+          <w:rFonts w:ascii="Arial" w:hAnsi="Arial" w:cs="Arial"/>
+          <w:b/>
+        </w:rPr>
+        <w:t>Downloads</w:t>
+      </w:r>
+      <w:proofErr w:type="spellEnd"/>
+      <w:r>
+        <w:rPr>
+          <w:rFonts w:ascii="Arial" w:hAnsi="Arial" w:cs="Arial"/>
+          <w:b/>
+        </w:rPr>
+        <w:t>/</w:t>
+      </w:r>
+    </w:p>
+    <w:p>
+      <w:pPr>
+        <w:rPr>
+          <w:rFonts w:ascii="Arial" w:hAnsi="Arial" w:cs="Arial"/>
+        </w:rPr>
+      </w:pPr>
+      <w:r>
+        <w:rPr>
+          <w:rFonts w:ascii="Arial" w:hAnsi="Arial" w:cs="Arial"/>
+          <w:noProof/>
+          <w:lang w:val="fr-FR" w:eastAsia="fr-FR"/>
+        </w:rPr>
+        <w:drawing>
+          <wp:inline distT="0" distB="0" distL="0" distR="0" wp14:anchorId="013E4E23" wp14:editId="0E415B14">
+            <wp:extent cx="5483860" cy="2800800"/>
+            <wp:effectExtent l="0" t="0" r="2540" b="0"/>
+            <wp:docPr id="4" name="Image 4"/>
+            <wp:cNvGraphicFramePr>
+              <a:graphicFrameLocks xmlns:a="http://schemas.openxmlformats.org/drawingml/2006/main" noChangeAspect="1"/>
+            </wp:cNvGraphicFramePr>
+            <a:graphic xmlns:a="http://schemas.openxmlformats.org/drawingml/2006/main">
+              <a:graphicData uri="http://schemas.openxmlformats.org/drawingml/2006/picture">
+                <pic:pic xmlns:pic="http://schemas.openxmlformats.org/drawingml/2006/picture">
+                  <pic:nvPicPr>
+                    <pic:cNvPr id="0" name="man-1.png"/>
+                    <pic:cNvPicPr/>
+                  </pic:nvPicPr>
+                  <pic:blipFill rotWithShape="1">
+                    <a:blip r:embed="rId13">
+                      <a:extLst>
+                        <a:ext uri="{28A0092B-C50C-407E-A947-70E740481C1C}">
+                          <a14:useLocalDpi xmlns:a14="http://schemas.microsoft.com/office/drawing/2010/main" val="0"/>
+                        </a:ext>
+                      </a:extLst>
+                    </a:blip>
+                    <a:srcRect t="-4" b="20382"/>
+                    <a:stretch/>
+                  </pic:blipFill>
+                  <pic:spPr bwMode="auto">
+                    <a:xfrm>
+                      <a:off x="0" y="0"/>
+                      <a:ext cx="5486400" cy="2802097"/>
+                    </a:xfrm>
+                    <a:prstGeom prst="rect">
+                      <a:avLst/>
+                    </a:prstGeom>
+                    <a:ln>
+                      <a:noFill/>
+                    </a:ln>
+                    <a:extLst>
+                      <a:ext uri="{53640926-AAD7-44d8-BBD7-CCE9431645EC}">
+                        <a14:shadowObscured xmlns:a14="http://schemas.microsoft.com/office/drawing/2010/main"/>
+                      </a:ext>
+                    </a:extLst>
+                  </pic:spPr>
+                </pic:pic>
+              </a:graphicData>
+            </a:graphic>
+          </wp:inline>
+        </w:drawing>
+      </w:r>
+    </w:p>
+    <w:p>
+      <w:pPr>
+        <w:rPr>
+          <w:rFonts w:ascii="Arial" w:hAnsi="Arial" w:cs="Arial"/>
+        </w:rPr>
+      </w:pPr>
+      <w:r>
+        <w:rPr>
+          <w:rFonts w:ascii="Arial" w:hAnsi="Arial" w:cs="Arial"/>
+        </w:rPr>
+        <w:t>Extraire le fichier « Archiveur.zip »</w:t>
+      </w:r>
+    </w:p>
+    <w:p>
+      <w:pPr>
+        <w:rPr>
+          <w:rFonts w:ascii="Arial" w:hAnsi="Arial" w:cs="Arial"/>
+          <w:b/>
+        </w:rPr>
+      </w:pPr>
+      <w:r>
+        <w:rPr>
+          <w:rFonts w:ascii="Arial" w:hAnsi="Arial" w:cs="Arial"/>
+        </w:rPr>
+        <w:t xml:space="preserve">Commande : </w:t>
+      </w:r>
+      <w:proofErr w:type="spellStart"/>
+      <w:r>
+        <w:rPr>
+          <w:rFonts w:ascii="Arial" w:hAnsi="Arial" w:cs="Arial"/>
+          <w:b/>
+        </w:rPr>
+        <w:t>unzip</w:t>
+      </w:r>
+      <w:proofErr w:type="spellEnd"/>
+      <w:r>
+        <w:rPr>
+          <w:rFonts w:ascii="Arial" w:hAnsi="Arial" w:cs="Arial"/>
+          <w:b/>
+        </w:rPr>
+        <w:t xml:space="preserve"> Archiveur.zip</w:t>
+      </w:r>
+    </w:p>
+    <w:p>
+      <w:pPr>
+        <w:rPr>
+          <w:rFonts w:ascii="Arial" w:hAnsi="Arial" w:cs="Arial"/>
+        </w:rPr>
+      </w:pPr>
+      <w:r>
+        <w:rPr>
+          <w:rFonts w:ascii="Arial" w:hAnsi="Arial" w:cs="Arial"/>
+          <w:noProof/>
+          <w:lang w:val="fr-FR" w:eastAsia="fr-FR"/>
+        </w:rPr>
+        <w:drawing>
+          <wp:inline distT="0" distB="0" distL="0" distR="0" wp14:anchorId="7D660660" wp14:editId="1EEC087D">
+            <wp:extent cx="5486400" cy="3519170"/>
+            <wp:effectExtent l="0" t="0" r="0" b="11430"/>
+            <wp:docPr id="5" name="Image 5"/>
+            <wp:cNvGraphicFramePr>
+              <a:graphicFrameLocks xmlns:a="http://schemas.openxmlformats.org/drawingml/2006/main" noChangeAspect="1"/>
+            </wp:cNvGraphicFramePr>
+            <a:graphic xmlns:a="http://schemas.openxmlformats.org/drawingml/2006/main">
+              <a:graphicData uri="http://schemas.openxmlformats.org/drawingml/2006/picture">
+                <pic:pic xmlns:pic="http://schemas.openxmlformats.org/drawingml/2006/picture">
+                  <pic:nvPicPr>
+                    <pic:cNvPr id="0" name="man-2.png"/>
+                    <pic:cNvPicPr/>
+                  </pic:nvPicPr>
+                  <pic:blipFill>
+                    <a:blip r:embed="rId14">
+                      <a:extLst>
+                        <a:ext uri="{28A0092B-C50C-407E-A947-70E740481C1C}">
+                          <a14:useLocalDpi xmlns:a14="http://schemas.microsoft.com/office/drawing/2010/main" val="0"/>
+                        </a:ext>
+                      </a:extLst>
+                    </a:blip>
+                    <a:stretch>
+                      <a:fillRect/>
+                    </a:stretch>
+                  </pic:blipFill>
+                  <pic:spPr>
+                    <a:xfrm>
+                      <a:off x="0" y="0"/>
+                      <a:ext cx="5486400" cy="3519170"/>
+                    </a:xfrm>
+                    <a:prstGeom prst="rect">
+                      <a:avLst/>
+                    </a:prstGeom>
+                  </pic:spPr>
+                </pic:pic>
+              </a:graphicData>
+            </a:graphic>
+          </wp:inline>
+        </w:drawing>
+      </w:r>
+    </w:p>
+    <w:p>
+      <w:pPr>
+        <w:rPr>
+          <w:rFonts w:ascii="Arial" w:hAnsi="Arial" w:cs="Arial"/>
+        </w:rPr>
+      </w:pPr>
+    </w:p>
+    <w:p>
+      <w:pPr>
+        <w:rPr>
+          <w:rFonts w:ascii="Arial" w:hAnsi="Arial" w:cs="Arial"/>
+        </w:rPr>
+      </w:pPr>
+      <w:r>
+        <w:rPr>
+          <w:rFonts w:ascii="Arial" w:hAnsi="Arial" w:cs="Arial"/>
+        </w:rPr>
+        <w:lastRenderedPageBreak/>
+        <w:t>Copier le fichier « archiveur.py » du nouveau dossier extrait dans le répertoire « /</w:t>
+      </w:r>
+      <w:proofErr w:type="spellStart"/>
+      <w:r>
+        <w:rPr>
+          <w:rFonts w:ascii="Arial" w:hAnsi="Arial" w:cs="Arial"/>
+        </w:rPr>
+        <w:t>usr</w:t>
+      </w:r>
+      <w:proofErr w:type="spellEnd"/>
+      <w:r>
+        <w:rPr>
+          <w:rFonts w:ascii="Arial" w:hAnsi="Arial" w:cs="Arial"/>
+        </w:rPr>
+        <w:t>/local/bin/ »</w:t>
+      </w:r>
+    </w:p>
+    <w:p>
+      <w:pPr>
+        <w:rPr>
+          <w:rFonts w:ascii="Arial" w:hAnsi="Arial" w:cs="Arial"/>
+          <w:b/>
+        </w:rPr>
+      </w:pPr>
+      <w:r>
+        <w:rPr>
+          <w:rFonts w:ascii="Arial" w:hAnsi="Arial" w:cs="Arial"/>
+        </w:rPr>
+        <w:t xml:space="preserve">Commande : </w:t>
+      </w:r>
+      <w:proofErr w:type="spellStart"/>
+      <w:r>
+        <w:rPr>
+          <w:rFonts w:ascii="Arial" w:hAnsi="Arial" w:cs="Arial"/>
+          <w:b/>
+        </w:rPr>
+        <w:t>sudo</w:t>
+      </w:r>
+      <w:proofErr w:type="spellEnd"/>
+      <w:r>
+        <w:rPr>
+          <w:rFonts w:ascii="Arial" w:hAnsi="Arial" w:cs="Arial"/>
+          <w:b/>
+        </w:rPr>
+        <w:t xml:space="preserve"> </w:t>
+      </w:r>
+      <w:proofErr w:type="spellStart"/>
+      <w:r>
+        <w:rPr>
+          <w:rFonts w:ascii="Arial" w:hAnsi="Arial" w:cs="Arial"/>
+          <w:b/>
+        </w:rPr>
+        <w:t>cp</w:t>
+      </w:r>
+      <w:proofErr w:type="spellEnd"/>
+      <w:r>
+        <w:rPr>
+          <w:rFonts w:ascii="Arial" w:hAnsi="Arial" w:cs="Arial"/>
+          <w:b/>
+        </w:rPr>
+        <w:t xml:space="preserve"> Archiveur/archiveur.py /</w:t>
+      </w:r>
+      <w:proofErr w:type="spellStart"/>
+      <w:r>
+        <w:rPr>
+          <w:rFonts w:ascii="Arial" w:hAnsi="Arial" w:cs="Arial"/>
+          <w:b/>
+        </w:rPr>
+        <w:t>usr</w:t>
+      </w:r>
+      <w:proofErr w:type="spellEnd"/>
+      <w:r>
+        <w:rPr>
+          <w:rFonts w:ascii="Arial" w:hAnsi="Arial" w:cs="Arial"/>
+          <w:b/>
+        </w:rPr>
+        <w:t>/local/bin/</w:t>
+      </w:r>
+      <w:proofErr w:type="spellStart"/>
+      <w:r>
+        <w:rPr>
+          <w:rFonts w:ascii="Arial" w:hAnsi="Arial" w:cs="Arial"/>
+          <w:b/>
+        </w:rPr>
+        <w:t>archiveur</w:t>
+      </w:r>
+      <w:proofErr w:type="spellEnd"/>
+    </w:p>
+    <w:p>
+      <w:pPr>
+        <w:rPr>
+          <w:rFonts w:ascii="Arial" w:hAnsi="Arial" w:cs="Arial"/>
+        </w:rPr>
+      </w:pPr>
+      <w:r>
+        <w:rPr>
+          <w:rFonts w:ascii="Arial" w:hAnsi="Arial" w:cs="Arial"/>
+        </w:rPr>
+        <w:t>Entrez votre mot de passe administrateur au besoin.</w:t>
+      </w:r>
+    </w:p>
+    <w:p>
+      <w:pPr>
+        <w:rPr>
+          <w:rFonts w:ascii="Arial" w:hAnsi="Arial" w:cs="Arial"/>
+        </w:rPr>
+      </w:pPr>
+      <w:r>
+        <w:rPr>
+          <w:rFonts w:ascii="Arial" w:hAnsi="Arial" w:cs="Arial"/>
+          <w:noProof/>
+          <w:lang w:val="fr-FR" w:eastAsia="fr-FR"/>
+        </w:rPr>
+        <w:drawing>
+          <wp:inline distT="0" distB="0" distL="0" distR="0" wp14:anchorId="55AF20C3" wp14:editId="69E77C0D">
+            <wp:extent cx="5473289" cy="2692800"/>
+            <wp:effectExtent l="0" t="0" r="0" b="0"/>
+            <wp:docPr id="6" name="Image 6"/>
+            <wp:cNvGraphicFramePr>
+              <a:graphicFrameLocks xmlns:a="http://schemas.openxmlformats.org/drawingml/2006/main" noChangeAspect="1"/>
+            </wp:cNvGraphicFramePr>
+            <a:graphic xmlns:a="http://schemas.openxmlformats.org/drawingml/2006/main">
+              <a:graphicData uri="http://schemas.openxmlformats.org/drawingml/2006/picture">
+                <pic:pic xmlns:pic="http://schemas.openxmlformats.org/drawingml/2006/picture">
+                  <pic:nvPicPr>
+                    <pic:cNvPr id="0" name="man-3.png"/>
+                    <pic:cNvPicPr/>
+                  </pic:nvPicPr>
+                  <pic:blipFill rotWithShape="1">
+                    <a:blip r:embed="rId15">
+                      <a:extLst>
+                        <a:ext uri="{28A0092B-C50C-407E-A947-70E740481C1C}">
+                          <a14:useLocalDpi xmlns:a14="http://schemas.microsoft.com/office/drawing/2010/main" val="0"/>
+                        </a:ext>
+                      </a:extLst>
+                    </a:blip>
+                    <a:srcRect t="-2" b="23299"/>
+                    <a:stretch/>
+                  </pic:blipFill>
+                  <pic:spPr bwMode="auto">
+                    <a:xfrm>
+                      <a:off x="0" y="0"/>
+                      <a:ext cx="5486400" cy="2699250"/>
+                    </a:xfrm>
+                    <a:prstGeom prst="rect">
+                      <a:avLst/>
+                    </a:prstGeom>
+                    <a:ln>
+                      <a:noFill/>
+                    </a:ln>
+                    <a:extLst>
+                      <a:ext uri="{53640926-AAD7-44d8-BBD7-CCE9431645EC}">
+                        <a14:shadowObscured xmlns:a14="http://schemas.microsoft.com/office/drawing/2010/main"/>
+                      </a:ext>
+                    </a:extLst>
+                  </pic:spPr>
+                </pic:pic>
+              </a:graphicData>
+            </a:graphic>
+          </wp:inline>
+        </w:drawing>
+      </w:r>
+    </w:p>
+    <w:p>
+      <w:pPr>
+        <w:rPr>
+          <w:rFonts w:ascii="Arial" w:hAnsi="Arial" w:cs="Arial"/>
+        </w:rPr>
+      </w:pPr>
+    </w:p>
+    <w:p>
+      <w:pPr>
+        <w:rPr>
+          <w:rFonts w:ascii="Arial" w:hAnsi="Arial" w:cs="Arial"/>
+        </w:rPr>
+      </w:pPr>
+      <w:r>
+        <w:rPr>
+          <w:rFonts w:ascii="Arial" w:hAnsi="Arial" w:cs="Arial"/>
+        </w:rPr>
+        <w:t xml:space="preserve">Le programme est installé. Pour le lancer, ouvrir un nouveau terminal et entrer la commande : </w:t>
+      </w:r>
+      <w:proofErr w:type="spellStart"/>
+      <w:r>
+        <w:rPr>
+          <w:rFonts w:ascii="Arial" w:hAnsi="Arial" w:cs="Arial"/>
+          <w:b/>
+        </w:rPr>
+        <w:t>archiveur</w:t>
       </w:r>
       <w:bookmarkStart w:id="1" w:name="_GoBack"/>
       <w:bookmarkEnd w:id="1"/>
+      <w:proofErr w:type="spellEnd"/>
+    </w:p>
+    <w:p>
+      <w:pPr>
+        <w:rPr>
+          <w:rFonts w:ascii="Arial" w:hAnsi="Arial" w:cs="Arial"/>
+        </w:rPr>
+      </w:pPr>
+      <w:r>
+        <w:rPr>
+          <w:rFonts w:ascii="Arial" w:hAnsi="Arial" w:cs="Arial"/>
+          <w:noProof/>
+          <w:lang w:val="fr-FR" w:eastAsia="fr-FR"/>
+        </w:rPr>
+        <w:drawing>
+          <wp:inline distT="0" distB="0" distL="0" distR="0" wp14:anchorId="3F8F5CC8" wp14:editId="4184E077">
+            <wp:extent cx="5486400" cy="3519170"/>
+            <wp:effectExtent l="0" t="0" r="0" b="11430"/>
+            <wp:docPr id="7" name="Image 7"/>
+            <wp:cNvGraphicFramePr>
+              <a:graphicFrameLocks xmlns:a="http://schemas.openxmlformats.org/drawingml/2006/main" noChangeAspect="1"/>
+            </wp:cNvGraphicFramePr>
+            <a:graphic xmlns:a="http://schemas.openxmlformats.org/drawingml/2006/main">
+              <a:graphicData uri="http://schemas.openxmlformats.org/drawingml/2006/picture">
+                <pic:pic xmlns:pic="http://schemas.openxmlformats.org/drawingml/2006/picture">
+                  <pic:nvPicPr>
+                    <pic:cNvPr id="0" name="man-4.png"/>
+                    <pic:cNvPicPr/>
+                  </pic:nvPicPr>
+                  <pic:blipFill>
+                    <a:blip r:embed="rId16">
+                      <a:extLst>
+                        <a:ext uri="{28A0092B-C50C-407E-A947-70E740481C1C}">
+                          <a14:useLocalDpi xmlns:a14="http://schemas.microsoft.com/office/drawing/2010/main" val="0"/>
+                        </a:ext>
+                      </a:extLst>
+                    </a:blip>
+                    <a:stretch>
+                      <a:fillRect/>
+                    </a:stretch>
+                  </pic:blipFill>
+                  <pic:spPr>
+                    <a:xfrm>
+                      <a:off x="0" y="0"/>
+                      <a:ext cx="5486400" cy="3519170"/>
+                    </a:xfrm>
+                    <a:prstGeom prst="rect">
+                      <a:avLst/>
+                    </a:prstGeom>
+                  </pic:spPr>
+                </pic:pic>
+              </a:graphicData>
+            </a:graphic>
+          </wp:inline>
+        </w:drawing>
+      </w:r>
     </w:p>
     <w:sectPr>
       <w:pgSz w:w="12240" w:h="15840"/>
@@ -744,7 +1557,7 @@
 </file>
 
 <file path=word/endnotes.xml><?xml version="1.0" encoding="utf-8"?>
-<w:endnotes xmlns:wpc="http://schemas.microsoft.com/office/word/2010/wordprocessingCanvas" xmlns:mc="http://schemas.openxmlformats.org/markup-compatibility/2006" xmlns:o="urn:schemas-microsoft-com:office:office" xmlns:r="http://schemas.openxmlformats.org/officeDocument/2006/relationships" xmlns:m="http://schemas.openxmlformats.org/officeDocument/2006/math" xmlns:v="urn:schemas-microsoft-com:vml" xmlns:wp14="http://schemas.microsoft.com/office/word/2010/wordprocessingDrawing" xmlns:wp="http://schemas.openxmlformats.org/drawingml/2006/wordprocessingDrawing" xmlns:w10="urn:schemas-microsoft-com:office:word" xmlns:w="http://schemas.openxmlformats.org/wordprocessingml/2006/main" xmlns:w14="http://schemas.microsoft.com/office/word/2010/wordml" xmlns:w15="http://schemas.microsoft.com/office/word/2012/wordml" xmlns:wpg="http://schemas.microsoft.com/office/word/2010/wordprocessingGroup" xmlns:wpi="http://schemas.microsoft.com/office/word/2010/wordprocessingInk" xmlns:wne="http://schemas.microsoft.com/office/word/2006/wordml" xmlns:wps="http://schemas.microsoft.com/office/word/2010/wordprocessingShape" mc:Ignorable="w14 w15 wp14">
+<w:endnotes xmlns:wpc="http://schemas.microsoft.com/office/word/2010/wordprocessingCanvas" xmlns:mo="http://schemas.microsoft.com/office/mac/office/2008/main" xmlns:mc="http://schemas.openxmlformats.org/markup-compatibility/2006" xmlns:mv="urn:schemas-microsoft-com:mac:vml" xmlns:o="urn:schemas-microsoft-com:office:office" xmlns:r="http://schemas.openxmlformats.org/officeDocument/2006/relationships" xmlns:m="http://schemas.openxmlformats.org/officeDocument/2006/math" xmlns:v="urn:schemas-microsoft-com:vml" xmlns:wp14="http://schemas.microsoft.com/office/word/2010/wordprocessingDrawing" xmlns:wp="http://schemas.openxmlformats.org/drawingml/2006/wordprocessingDrawing" xmlns:w10="urn:schemas-microsoft-com:office:word" xmlns:w="http://schemas.openxmlformats.org/wordprocessingml/2006/main" xmlns:w14="http://schemas.microsoft.com/office/word/2010/wordml" xmlns:wpg="http://schemas.microsoft.com/office/word/2010/wordprocessingGroup" xmlns:wpi="http://schemas.microsoft.com/office/word/2010/wordprocessingInk" xmlns:wne="http://schemas.microsoft.com/office/word/2006/wordml" xmlns:wps="http://schemas.microsoft.com/office/word/2010/wordprocessingShape" mc:Ignorable="w14 wp14">
   <w:endnote w:type="separator" w:id="-1">
     <w:p>
       <w:pPr>
@@ -769,7 +1582,7 @@
 </file>
 
 <file path=word/footer1.xml><?xml version="1.0" encoding="utf-8"?>
-<w:ftr xmlns:wpc="http://schemas.microsoft.com/office/word/2010/wordprocessingCanvas" xmlns:mc="http://schemas.openxmlformats.org/markup-compatibility/2006" xmlns:o="urn:schemas-microsoft-com:office:office" xmlns:r="http://schemas.openxmlformats.org/officeDocument/2006/relationships" xmlns:m="http://schemas.openxmlformats.org/officeDocument/2006/math" xmlns:v="urn:schemas-microsoft-com:vml" xmlns:wp14="http://schemas.microsoft.com/office/word/2010/wordprocessingDrawing" xmlns:wp="http://schemas.openxmlformats.org/drawingml/2006/wordprocessingDrawing" xmlns:w10="urn:schemas-microsoft-com:office:word" xmlns:w="http://schemas.openxmlformats.org/wordprocessingml/2006/main" xmlns:w14="http://schemas.microsoft.com/office/word/2010/wordml" xmlns:w15="http://schemas.microsoft.com/office/word/2012/wordml" xmlns:wpg="http://schemas.microsoft.com/office/word/2010/wordprocessingGroup" xmlns:wpi="http://schemas.microsoft.com/office/word/2010/wordprocessingInk" xmlns:wne="http://schemas.microsoft.com/office/word/2006/wordml" xmlns:wps="http://schemas.microsoft.com/office/word/2010/wordprocessingShape" mc:Ignorable="w14 w15 wp14">
+<w:ftr xmlns:wpc="http://schemas.microsoft.com/office/word/2010/wordprocessingCanvas" xmlns:mo="http://schemas.microsoft.com/office/mac/office/2008/main" xmlns:mc="http://schemas.openxmlformats.org/markup-compatibility/2006" xmlns:mv="urn:schemas-microsoft-com:mac:vml" xmlns:o="urn:schemas-microsoft-com:office:office" xmlns:r="http://schemas.openxmlformats.org/officeDocument/2006/relationships" xmlns:m="http://schemas.openxmlformats.org/officeDocument/2006/math" xmlns:v="urn:schemas-microsoft-com:vml" xmlns:wp14="http://schemas.microsoft.com/office/word/2010/wordprocessingDrawing" xmlns:wp="http://schemas.openxmlformats.org/drawingml/2006/wordprocessingDrawing" xmlns:w10="urn:schemas-microsoft-com:office:word" xmlns:w="http://schemas.openxmlformats.org/wordprocessingml/2006/main" xmlns:w14="http://schemas.microsoft.com/office/word/2010/wordml" xmlns:wpg="http://schemas.microsoft.com/office/word/2010/wordprocessingGroup" xmlns:wpi="http://schemas.microsoft.com/office/word/2010/wordprocessingInk" xmlns:wne="http://schemas.microsoft.com/office/word/2006/wordml" xmlns:wps="http://schemas.microsoft.com/office/word/2010/wordprocessingShape" mc:Ignorable="w14 wp14">
   <w:sdt>
     <w:sdtPr>
       <w:id w:val="-498811563"/>
@@ -778,6 +1591,7 @@
         <w:docPartUnique/>
       </w:docPartObj>
     </w:sdtPr>
+    <w:sdtEndPr/>
     <w:sdtContent>
       <w:p>
         <w:pPr>
@@ -798,7 +1612,7 @@
             <w:noProof/>
             <w:lang w:val="fr-FR"/>
           </w:rPr>
-          <w:t>1</w:t>
+          <w:t>4</w:t>
         </w:r>
         <w:r>
           <w:fldChar w:fldCharType="end"/>
@@ -815,7 +1629,7 @@
 </file>
 
 <file path=word/footnotes.xml><?xml version="1.0" encoding="utf-8"?>
-<w:footnotes xmlns:wpc="http://schemas.microsoft.com/office/word/2010/wordprocessingCanvas" xmlns:mc="http://schemas.openxmlformats.org/markup-compatibility/2006" xmlns:o="urn:schemas-microsoft-com:office:office" xmlns:r="http://schemas.openxmlformats.org/officeDocument/2006/relationships" xmlns:m="http://schemas.openxmlformats.org/officeDocument/2006/math" xmlns:v="urn:schemas-microsoft-com:vml" xmlns:wp14="http://schemas.microsoft.com/office/word/2010/wordprocessingDrawing" xmlns:wp="http://schemas.openxmlformats.org/drawingml/2006/wordprocessingDrawing" xmlns:w10="urn:schemas-microsoft-com:office:word" xmlns:w="http://schemas.openxmlformats.org/wordprocessingml/2006/main" xmlns:w14="http://schemas.microsoft.com/office/word/2010/wordml" xmlns:w15="http://schemas.microsoft.com/office/word/2012/wordml" xmlns:wpg="http://schemas.microsoft.com/office/word/2010/wordprocessingGroup" xmlns:wpi="http://schemas.microsoft.com/office/word/2010/wordprocessingInk" xmlns:wne="http://schemas.microsoft.com/office/word/2006/wordml" xmlns:wps="http://schemas.microsoft.com/office/word/2010/wordprocessingShape" mc:Ignorable="w14 w15 wp14">
+<w:footnotes xmlns:wpc="http://schemas.microsoft.com/office/word/2010/wordprocessingCanvas" xmlns:mo="http://schemas.microsoft.com/office/mac/office/2008/main" xmlns:mc="http://schemas.openxmlformats.org/markup-compatibility/2006" xmlns:mv="urn:schemas-microsoft-com:mac:vml" xmlns:o="urn:schemas-microsoft-com:office:office" xmlns:r="http://schemas.openxmlformats.org/officeDocument/2006/relationships" xmlns:m="http://schemas.openxmlformats.org/officeDocument/2006/math" xmlns:v="urn:schemas-microsoft-com:vml" xmlns:wp14="http://schemas.microsoft.com/office/word/2010/wordprocessingDrawing" xmlns:wp="http://schemas.openxmlformats.org/drawingml/2006/wordprocessingDrawing" xmlns:w10="urn:schemas-microsoft-com:office:word" xmlns:w="http://schemas.openxmlformats.org/wordprocessingml/2006/main" xmlns:w14="http://schemas.microsoft.com/office/word/2010/wordml" xmlns:wpg="http://schemas.microsoft.com/office/word/2010/wordprocessingGroup" xmlns:wpi="http://schemas.microsoft.com/office/word/2010/wordprocessingInk" xmlns:wne="http://schemas.microsoft.com/office/word/2006/wordml" xmlns:wps="http://schemas.microsoft.com/office/word/2010/wordprocessingShape" mc:Ignorable="w14 wp14">
   <w:footnote w:type="separator" w:id="-1">
     <w:p>
       <w:pPr>
@@ -840,8 +1654,8 @@
 </file>
 
 <file path=word/numbering.xml><?xml version="1.0" encoding="utf-8"?>
-<w:numbering xmlns:wpc="http://schemas.microsoft.com/office/word/2010/wordprocessingCanvas" xmlns:mc="http://schemas.openxmlformats.org/markup-compatibility/2006" xmlns:o="urn:schemas-microsoft-com:office:office" xmlns:r="http://schemas.openxmlformats.org/officeDocument/2006/relationships" xmlns:m="http://schemas.openxmlformats.org/officeDocument/2006/math" xmlns:v="urn:schemas-microsoft-com:vml" xmlns:wp14="http://schemas.microsoft.com/office/word/2010/wordprocessingDrawing" xmlns:wp="http://schemas.openxmlformats.org/drawingml/2006/wordprocessingDrawing" xmlns:w10="urn:schemas-microsoft-com:office:word" xmlns:w="http://schemas.openxmlformats.org/wordprocessingml/2006/main" xmlns:w14="http://schemas.microsoft.com/office/word/2010/wordml" xmlns:w15="http://schemas.microsoft.com/office/word/2012/wordml" xmlns:wpg="http://schemas.microsoft.com/office/word/2010/wordprocessingGroup" xmlns:wpi="http://schemas.microsoft.com/office/word/2010/wordprocessingInk" xmlns:wne="http://schemas.microsoft.com/office/word/2006/wordml" xmlns:wps="http://schemas.microsoft.com/office/word/2010/wordprocessingShape" mc:Ignorable="w14 w15 wp14">
-  <w:abstractNum w:abstractNumId="0" w15:restartNumberingAfterBreak="0">
+<w:numbering xmlns:wpc="http://schemas.microsoft.com/office/word/2010/wordprocessingCanvas" xmlns:mo="http://schemas.microsoft.com/office/mac/office/2008/main" xmlns:mc="http://schemas.openxmlformats.org/markup-compatibility/2006" xmlns:mv="urn:schemas-microsoft-com:mac:vml" xmlns:o="urn:schemas-microsoft-com:office:office" xmlns:r="http://schemas.openxmlformats.org/officeDocument/2006/relationships" xmlns:m="http://schemas.openxmlformats.org/officeDocument/2006/math" xmlns:v="urn:schemas-microsoft-com:vml" xmlns:wp14="http://schemas.microsoft.com/office/word/2010/wordprocessingDrawing" xmlns:wp="http://schemas.openxmlformats.org/drawingml/2006/wordprocessingDrawing" xmlns:w10="urn:schemas-microsoft-com:office:word" xmlns:w="http://schemas.openxmlformats.org/wordprocessingml/2006/main" xmlns:w14="http://schemas.microsoft.com/office/word/2010/wordml" xmlns:wpg="http://schemas.microsoft.com/office/word/2010/wordprocessingGroup" xmlns:wpi="http://schemas.microsoft.com/office/word/2010/wordprocessingInk" xmlns:wne="http://schemas.microsoft.com/office/word/2006/wordml" xmlns:wps="http://schemas.microsoft.com/office/word/2010/wordprocessingShape" mc:Ignorable="w14 wp14">
+  <w:abstractNum w:abstractNumId="0">
     <w:nsid w:val="25E90FEC"/>
     <w:multiLevelType w:val="hybridMultilevel"/>
     <w:tmpl w:val="D0D28D1E"/>
@@ -954,7 +1768,7 @@
       </w:rPr>
     </w:lvl>
   </w:abstractNum>
-  <w:abstractNum w:abstractNumId="1" w15:restartNumberingAfterBreak="0">
+  <w:abstractNum w:abstractNumId="1">
     <w:nsid w:val="56B46EE8"/>
     <w:multiLevelType w:val="hybridMultilevel"/>
     <w:tmpl w:val="AC2E08E4"/>
@@ -1053,7 +1867,7 @@
 </file>
 
 <file path=word/styles.xml><?xml version="1.0" encoding="utf-8"?>
-<w:styles xmlns:mc="http://schemas.openxmlformats.org/markup-compatibility/2006" xmlns:r="http://schemas.openxmlformats.org/officeDocument/2006/relationships" xmlns:w="http://schemas.openxmlformats.org/wordprocessingml/2006/main" xmlns:w14="http://schemas.microsoft.com/office/word/2010/wordml" xmlns:w15="http://schemas.microsoft.com/office/word/2012/wordml" mc:Ignorable="w14 w15">
+<w:styles xmlns:mc="http://schemas.openxmlformats.org/markup-compatibility/2006" xmlns:r="http://schemas.openxmlformats.org/officeDocument/2006/relationships" xmlns:w="http://schemas.openxmlformats.org/wordprocessingml/2006/main" xmlns:w14="http://schemas.microsoft.com/office/word/2010/wordml" mc:Ignorable="w14">
   <w:docDefaults>
     <w:rPrDefault>
       <w:rPr>
@@ -1069,378 +1883,153 @@
       </w:pPr>
     </w:pPrDefault>
   </w:docDefaults>
-  <w:latentStyles w:defLockedState="0" w:defUIPriority="99" w:defSemiHidden="0" w:defUnhideWhenUsed="0" w:defQFormat="0" w:count="371">
-    <w:lsdException w:name="Normal" w:uiPriority="0" w:qFormat="1"/>
-    <w:lsdException w:name="heading 1" w:uiPriority="9" w:qFormat="1"/>
-    <w:lsdException w:name="heading 2" w:semiHidden="1" w:uiPriority="9" w:unhideWhenUsed="1" w:qFormat="1"/>
-    <w:lsdException w:name="heading 3" w:semiHidden="1" w:uiPriority="9" w:unhideWhenUsed="1" w:qFormat="1"/>
-    <w:lsdException w:name="heading 4" w:semiHidden="1" w:uiPriority="9" w:unhideWhenUsed="1" w:qFormat="1"/>
-    <w:lsdException w:name="heading 5" w:semiHidden="1" w:uiPriority="9" w:unhideWhenUsed="1" w:qFormat="1"/>
-    <w:lsdException w:name="heading 6" w:semiHidden="1" w:uiPriority="9" w:unhideWhenUsed="1" w:qFormat="1"/>
-    <w:lsdException w:name="heading 7" w:semiHidden="1" w:uiPriority="9" w:unhideWhenUsed="1" w:qFormat="1"/>
-    <w:lsdException w:name="heading 8" w:semiHidden="1" w:uiPriority="9" w:unhideWhenUsed="1" w:qFormat="1"/>
-    <w:lsdException w:name="heading 9" w:semiHidden="1" w:uiPriority="9" w:unhideWhenUsed="1" w:qFormat="1"/>
-    <w:lsdException w:name="index 1" w:semiHidden="1" w:unhideWhenUsed="1"/>
-    <w:lsdException w:name="index 2" w:semiHidden="1" w:unhideWhenUsed="1"/>
-    <w:lsdException w:name="index 3" w:semiHidden="1" w:unhideWhenUsed="1"/>
-    <w:lsdException w:name="index 4" w:semiHidden="1" w:unhideWhenUsed="1"/>
-    <w:lsdException w:name="index 5" w:semiHidden="1" w:unhideWhenUsed="1"/>
-    <w:lsdException w:name="index 6" w:semiHidden="1" w:unhideWhenUsed="1"/>
-    <w:lsdException w:name="index 7" w:semiHidden="1" w:unhideWhenUsed="1"/>
-    <w:lsdException w:name="index 8" w:semiHidden="1" w:unhideWhenUsed="1"/>
-    <w:lsdException w:name="index 9" w:semiHidden="1" w:unhideWhenUsed="1"/>
-    <w:lsdException w:name="toc 1" w:semiHidden="1" w:uiPriority="39" w:unhideWhenUsed="1"/>
-    <w:lsdException w:name="toc 2" w:semiHidden="1" w:uiPriority="39" w:unhideWhenUsed="1"/>
-    <w:lsdException w:name="toc 3" w:semiHidden="1" w:uiPriority="39" w:unhideWhenUsed="1"/>
-    <w:lsdException w:name="toc 4" w:semiHidden="1" w:uiPriority="39" w:unhideWhenUsed="1"/>
-    <w:lsdException w:name="toc 5" w:semiHidden="1" w:uiPriority="39" w:unhideWhenUsed="1"/>
-    <w:lsdException w:name="toc 6" w:semiHidden="1" w:uiPriority="39" w:unhideWhenUsed="1"/>
-    <w:lsdException w:name="toc 7" w:semiHidden="1" w:uiPriority="39" w:unhideWhenUsed="1"/>
-    <w:lsdException w:name="toc 8" w:semiHidden="1" w:uiPriority="39" w:unhideWhenUsed="1"/>
-    <w:lsdException w:name="toc 9" w:semiHidden="1" w:uiPriority="39" w:unhideWhenUsed="1"/>
-    <w:lsdException w:name="Normal Indent" w:semiHidden="1" w:unhideWhenUsed="1"/>
-    <w:lsdException w:name="footnote text" w:semiHidden="1" w:unhideWhenUsed="1"/>
-    <w:lsdException w:name="annotation text" w:semiHidden="1" w:unhideWhenUsed="1"/>
-    <w:lsdException w:name="header" w:semiHidden="1" w:unhideWhenUsed="1"/>
-    <w:lsdException w:name="footer" w:semiHidden="1" w:unhideWhenUsed="1"/>
-    <w:lsdException w:name="index heading" w:semiHidden="1" w:unhideWhenUsed="1"/>
-    <w:lsdException w:name="caption" w:semiHidden="1" w:uiPriority="35" w:unhideWhenUsed="1" w:qFormat="1"/>
-    <w:lsdException w:name="table of figures" w:semiHidden="1" w:unhideWhenUsed="1"/>
-    <w:lsdException w:name="envelope address" w:semiHidden="1" w:unhideWhenUsed="1"/>
-    <w:lsdException w:name="envelope return" w:semiHidden="1" w:unhideWhenUsed="1"/>
-    <w:lsdException w:name="footnote reference" w:semiHidden="1" w:unhideWhenUsed="1"/>
-    <w:lsdException w:name="annotation reference" w:semiHidden="1" w:unhideWhenUsed="1"/>
-    <w:lsdException w:name="line number" w:semiHidden="1" w:unhideWhenUsed="1"/>
-    <w:lsdException w:name="page number" w:semiHidden="1" w:unhideWhenUsed="1"/>
-    <w:lsdException w:name="endnote reference" w:semiHidden="1" w:unhideWhenUsed="1"/>
-    <w:lsdException w:name="endnote text" w:semiHidden="1" w:unhideWhenUsed="1"/>
-    <w:lsdException w:name="table of authorities" w:semiHidden="1" w:unhideWhenUsed="1"/>
-    <w:lsdException w:name="macro" w:semiHidden="1" w:unhideWhenUsed="1"/>
-    <w:lsdException w:name="toa heading" w:semiHidden="1" w:unhideWhenUsed="1"/>
-    <w:lsdException w:name="List" w:semiHidden="1" w:unhideWhenUsed="1"/>
-    <w:lsdException w:name="List Bullet" w:semiHidden="1" w:unhideWhenUsed="1"/>
-    <w:lsdException w:name="List Number" w:semiHidden="1" w:unhideWhenUsed="1"/>
-    <w:lsdException w:name="List 2" w:semiHidden="1" w:unhideWhenUsed="1"/>
-    <w:lsdException w:name="List 3" w:semiHidden="1" w:unhideWhenUsed="1"/>
-    <w:lsdException w:name="List 4" w:semiHidden="1" w:unhideWhenUsed="1"/>
-    <w:lsdException w:name="List 5" w:semiHidden="1" w:unhideWhenUsed="1"/>
-    <w:lsdException w:name="List Bullet 2" w:semiHidden="1" w:unhideWhenUsed="1"/>
-    <w:lsdException w:name="List Bullet 3" w:semiHidden="1" w:unhideWhenUsed="1"/>
-    <w:lsdException w:name="List Bullet 4" w:semiHidden="1" w:unhideWhenUsed="1"/>
-    <w:lsdException w:name="List Bullet 5" w:semiHidden="1" w:unhideWhenUsed="1"/>
-    <w:lsdException w:name="List Number 2" w:semiHidden="1" w:unhideWhenUsed="1"/>
-    <w:lsdException w:name="List Number 3" w:semiHidden="1" w:unhideWhenUsed="1"/>
-    <w:lsdException w:name="List Number 4" w:semiHidden="1" w:unhideWhenUsed="1"/>
-    <w:lsdException w:name="List Number 5" w:semiHidden="1" w:unhideWhenUsed="1"/>
-    <w:lsdException w:name="Title" w:uiPriority="10" w:qFormat="1"/>
-    <w:lsdException w:name="Closing" w:semiHidden="1" w:unhideWhenUsed="1"/>
-    <w:lsdException w:name="Signature" w:semiHidden="1" w:unhideWhenUsed="1"/>
-    <w:lsdException w:name="Default Paragraph Font" w:semiHidden="1" w:uiPriority="1" w:unhideWhenUsed="1"/>
-    <w:lsdException w:name="Body Text" w:semiHidden="1" w:unhideWhenUsed="1"/>
-    <w:lsdException w:name="Body Text Indent" w:semiHidden="1" w:unhideWhenUsed="1"/>
-    <w:lsdException w:name="List Continue" w:semiHidden="1" w:unhideWhenUsed="1"/>
-    <w:lsdException w:name="List Continue 2" w:semiHidden="1" w:unhideWhenUsed="1"/>
-    <w:lsdException w:name="List Continue 3" w:semiHidden="1" w:unhideWhenUsed="1"/>
-    <w:lsdException w:name="List Continue 4" w:semiHidden="1" w:unhideWhenUsed="1"/>
-    <w:lsdException w:name="List Continue 5" w:semiHidden="1" w:unhideWhenUsed="1"/>
-    <w:lsdException w:name="Message Header" w:semiHidden="1" w:unhideWhenUsed="1"/>
-    <w:lsdException w:name="Subtitle" w:uiPriority="11" w:qFormat="1"/>
-    <w:lsdException w:name="Salutation" w:semiHidden="1" w:unhideWhenUsed="1"/>
-    <w:lsdException w:name="Date" w:semiHidden="1" w:unhideWhenUsed="1"/>
-    <w:lsdException w:name="Body Text First Indent" w:semiHidden="1" w:unhideWhenUsed="1"/>
-    <w:lsdException w:name="Body Text First Indent 2" w:semiHidden="1" w:unhideWhenUsed="1"/>
-    <w:lsdException w:name="Note Heading" w:semiHidden="1" w:unhideWhenUsed="1"/>
-    <w:lsdException w:name="Body Text 2" w:semiHidden="1" w:unhideWhenUsed="1"/>
-    <w:lsdException w:name="Body Text 3" w:semiHidden="1" w:unhideWhenUsed="1"/>
-    <w:lsdException w:name="Body Text Indent 2" w:semiHidden="1" w:unhideWhenUsed="1"/>
-    <w:lsdException w:name="Body Text Indent 3" w:semiHidden="1" w:unhideWhenUsed="1"/>
-    <w:lsdException w:name="Block Text" w:semiHidden="1" w:unhideWhenUsed="1"/>
-    <w:lsdException w:name="Hyperlink" w:semiHidden="1" w:unhideWhenUsed="1"/>
-    <w:lsdException w:name="FollowedHyperlink" w:semiHidden="1" w:unhideWhenUsed="1"/>
-    <w:lsdException w:name="Strong" w:uiPriority="22" w:qFormat="1"/>
-    <w:lsdException w:name="Emphasis" w:uiPriority="20" w:qFormat="1"/>
-    <w:lsdException w:name="Document Map" w:semiHidden="1" w:unhideWhenUsed="1"/>
-    <w:lsdException w:name="Plain Text" w:semiHidden="1" w:unhideWhenUsed="1"/>
-    <w:lsdException w:name="E-mail Signature" w:semiHidden="1" w:unhideWhenUsed="1"/>
-    <w:lsdException w:name="HTML Top of Form" w:semiHidden="1" w:unhideWhenUsed="1"/>
-    <w:lsdException w:name="HTML Bottom of Form" w:semiHidden="1" w:unhideWhenUsed="1"/>
-    <w:lsdException w:name="Normal (Web)" w:semiHidden="1" w:unhideWhenUsed="1"/>
-    <w:lsdException w:name="HTML Acronym" w:semiHidden="1" w:unhideWhenUsed="1"/>
-    <w:lsdException w:name="HTML Address" w:semiHidden="1" w:unhideWhenUsed="1"/>
-    <w:lsdException w:name="HTML Cite" w:semiHidden="1" w:unhideWhenUsed="1"/>
-    <w:lsdException w:name="HTML Code" w:semiHidden="1" w:unhideWhenUsed="1"/>
-    <w:lsdException w:name="HTML Definition" w:semiHidden="1" w:unhideWhenUsed="1"/>
-    <w:lsdException w:name="HTML Keyboard" w:semiHidden="1" w:unhideWhenUsed="1"/>
-    <w:lsdException w:name="HTML Preformatted" w:semiHidden="1" w:unhideWhenUsed="1"/>
-    <w:lsdException w:name="HTML Sample" w:semiHidden="1" w:unhideWhenUsed="1"/>
-    <w:lsdException w:name="HTML Typewriter" w:semiHidden="1" w:unhideWhenUsed="1"/>
-    <w:lsdException w:name="HTML Variable" w:semiHidden="1" w:unhideWhenUsed="1"/>
-    <w:lsdException w:name="Normal Table" w:semiHidden="1" w:unhideWhenUsed="1"/>
-    <w:lsdException w:name="annotation subject" w:semiHidden="1" w:unhideWhenUsed="1"/>
-    <w:lsdException w:name="No List" w:semiHidden="1" w:unhideWhenUsed="1"/>
-    <w:lsdException w:name="Outline List 1" w:semiHidden="1" w:unhideWhenUsed="1"/>
-    <w:lsdException w:name="Outline List 2" w:semiHidden="1" w:unhideWhenUsed="1"/>
-    <w:lsdException w:name="Outline List 3" w:semiHidden="1" w:unhideWhenUsed="1"/>
-    <w:lsdException w:name="Table Simple 1" w:semiHidden="1" w:unhideWhenUsed="1"/>
-    <w:lsdException w:name="Table Simple 2" w:semiHidden="1" w:unhideWhenUsed="1"/>
-    <w:lsdException w:name="Table Simple 3" w:semiHidden="1" w:unhideWhenUsed="1"/>
-    <w:lsdException w:name="Table Classic 1" w:semiHidden="1" w:unhideWhenUsed="1"/>
-    <w:lsdException w:name="Table Classic 2" w:semiHidden="1" w:unhideWhenUsed="1"/>
-    <w:lsdException w:name="Table Classic 3" w:semiHidden="1" w:unhideWhenUsed="1"/>
-    <w:lsdException w:name="Table Classic 4" w:semiHidden="1" w:unhideWhenUsed="1"/>
-    <w:lsdException w:name="Table Colorful 1" w:semiHidden="1" w:unhideWhenUsed="1"/>
-    <w:lsdException w:name="Table Colorful 2" w:semiHidden="1" w:unhideWhenUsed="1"/>
-    <w:lsdException w:name="Table Colorful 3" w:semiHidden="1" w:unhideWhenUsed="1"/>
-    <w:lsdException w:name="Table Columns 1" w:semiHidden="1" w:unhideWhenUsed="1"/>
-    <w:lsdException w:name="Table Columns 2" w:semiHidden="1" w:unhideWhenUsed="1"/>
-    <w:lsdException w:name="Table Columns 3" w:semiHidden="1" w:unhideWhenUsed="1"/>
-    <w:lsdException w:name="Table Columns 4" w:semiHidden="1" w:unhideWhenUsed="1"/>
-    <w:lsdException w:name="Table Columns 5" w:semiHidden="1" w:unhideWhenUsed="1"/>
-    <w:lsdException w:name="Table Grid 1" w:semiHidden="1" w:unhideWhenUsed="1"/>
-    <w:lsdException w:name="Table Grid 2" w:semiHidden="1" w:unhideWhenUsed="1"/>
-    <w:lsdException w:name="Table Grid 3" w:semiHidden="1" w:unhideWhenUsed="1"/>
-    <w:lsdException w:name="Table Grid 4" w:semiHidden="1" w:unhideWhenUsed="1"/>
-    <w:lsdException w:name="Table Grid 5" w:semiHidden="1" w:unhideWhenUsed="1"/>
-    <w:lsdException w:name="Table Grid 6" w:semiHidden="1" w:unhideWhenUsed="1"/>
-    <w:lsdException w:name="Table Grid 7" w:semiHidden="1" w:unhideWhenUsed="1"/>
-    <w:lsdException w:name="Table Grid 8" w:semiHidden="1" w:unhideWhenUsed="1"/>
-    <w:lsdException w:name="Table List 1" w:semiHidden="1" w:unhideWhenUsed="1"/>
-    <w:lsdException w:name="Table List 2" w:semiHidden="1" w:unhideWhenUsed="1"/>
-    <w:lsdException w:name="Table List 3" w:semiHidden="1" w:unhideWhenUsed="1"/>
-    <w:lsdException w:name="Table List 4" w:semiHidden="1" w:unhideWhenUsed="1"/>
-    <w:lsdException w:name="Table List 5" w:semiHidden="1" w:unhideWhenUsed="1"/>
-    <w:lsdException w:name="Table List 6" w:semiHidden="1" w:unhideWhenUsed="1"/>
-    <w:lsdException w:name="Table List 7" w:semiHidden="1" w:unhideWhenUsed="1"/>
-    <w:lsdException w:name="Table List 8" w:semiHidden="1" w:unhideWhenUsed="1"/>
-    <w:lsdException w:name="Table 3D effects 1" w:semiHidden="1" w:unhideWhenUsed="1"/>
-    <w:lsdException w:name="Table 3D effects 2" w:semiHidden="1" w:unhideWhenUsed="1"/>
-    <w:lsdException w:name="Table 3D effects 3" w:semiHidden="1" w:unhideWhenUsed="1"/>
-    <w:lsdException w:name="Table Contemporary" w:semiHidden="1" w:unhideWhenUsed="1"/>
-    <w:lsdException w:name="Table Elegant" w:semiHidden="1" w:unhideWhenUsed="1"/>
-    <w:lsdException w:name="Table Professional" w:semiHidden="1" w:unhideWhenUsed="1"/>
-    <w:lsdException w:name="Table Subtle 1" w:semiHidden="1" w:unhideWhenUsed="1"/>
-    <w:lsdException w:name="Table Subtle 2" w:semiHidden="1" w:unhideWhenUsed="1"/>
-    <w:lsdException w:name="Table Web 1" w:semiHidden="1" w:unhideWhenUsed="1"/>
-    <w:lsdException w:name="Table Web 2" w:semiHidden="1" w:unhideWhenUsed="1"/>
-    <w:lsdException w:name="Table Web 3" w:semiHidden="1" w:unhideWhenUsed="1"/>
-    <w:lsdException w:name="Balloon Text" w:semiHidden="1" w:unhideWhenUsed="1"/>
-    <w:lsdException w:name="Table Grid" w:uiPriority="39"/>
-    <w:lsdException w:name="Table Theme" w:semiHidden="1" w:unhideWhenUsed="1"/>
-    <w:lsdException w:name="Placeholder Text" w:semiHidden="1"/>
-    <w:lsdException w:name="No Spacing" w:uiPriority="1" w:qFormat="1"/>
-    <w:lsdException w:name="Light Shading" w:uiPriority="60"/>
-    <w:lsdException w:name="Light List" w:uiPriority="61"/>
-    <w:lsdException w:name="Light Grid" w:uiPriority="62"/>
-    <w:lsdException w:name="Medium Shading 1" w:uiPriority="63"/>
-    <w:lsdException w:name="Medium Shading 2" w:uiPriority="64"/>
-    <w:lsdException w:name="Medium List 1" w:uiPriority="65"/>
-    <w:lsdException w:name="Medium List 2" w:uiPriority="66"/>
-    <w:lsdException w:name="Medium Grid 1" w:uiPriority="67"/>
-    <w:lsdException w:name="Medium Grid 2" w:uiPriority="68"/>
-    <w:lsdException w:name="Medium Grid 3" w:uiPriority="69"/>
-    <w:lsdException w:name="Dark List" w:uiPriority="70"/>
-    <w:lsdException w:name="Colorful Shading" w:uiPriority="71"/>
-    <w:lsdException w:name="Colorful List" w:uiPriority="72"/>
-    <w:lsdException w:name="Colorful Grid" w:uiPriority="73"/>
-    <w:lsdException w:name="Light Shading Accent 1" w:uiPriority="60"/>
-    <w:lsdException w:name="Light List Accent 1" w:uiPriority="61"/>
-    <w:lsdException w:name="Light Grid Accent 1" w:uiPriority="62"/>
-    <w:lsdException w:name="Medium Shading 1 Accent 1" w:uiPriority="63"/>
-    <w:lsdException w:name="Medium Shading 2 Accent 1" w:uiPriority="64"/>
-    <w:lsdException w:name="Medium List 1 Accent 1" w:uiPriority="65"/>
-    <w:lsdException w:name="Revision" w:semiHidden="1"/>
-    <w:lsdException w:name="List Paragraph" w:uiPriority="34" w:qFormat="1"/>
-    <w:lsdException w:name="Quote" w:uiPriority="29" w:qFormat="1"/>
-    <w:lsdException w:name="Intense Quote" w:uiPriority="30" w:qFormat="1"/>
-    <w:lsdException w:name="Medium List 2 Accent 1" w:uiPriority="66"/>
-    <w:lsdException w:name="Medium Grid 1 Accent 1" w:uiPriority="67"/>
-    <w:lsdException w:name="Medium Grid 2 Accent 1" w:uiPriority="68"/>
-    <w:lsdException w:name="Medium Grid 3 Accent 1" w:uiPriority="69"/>
-    <w:lsdException w:name="Dark List Accent 1" w:uiPriority="70"/>
-    <w:lsdException w:name="Colorful Shading Accent 1" w:uiPriority="71"/>
-    <w:lsdException w:name="Colorful List Accent 1" w:uiPriority="72"/>
-    <w:lsdException w:name="Colorful Grid Accent 1" w:uiPriority="73"/>
-    <w:lsdException w:name="Light Shading Accent 2" w:uiPriority="60"/>
-    <w:lsdException w:name="Light List Accent 2" w:uiPriority="61"/>
-    <w:lsdException w:name="Light Grid Accent 2" w:uiPriority="62"/>
-    <w:lsdException w:name="Medium Shading 1 Accent 2" w:uiPriority="63"/>
-    <w:lsdException w:name="Medium Shading 2 Accent 2" w:uiPriority="64"/>
-    <w:lsdException w:name="Medium List 1 Accent 2" w:uiPriority="65"/>
-    <w:lsdException w:name="Medium List 2 Accent 2" w:uiPriority="66"/>
-    <w:lsdException w:name="Medium Grid 1 Accent 2" w:uiPriority="67"/>
-    <w:lsdException w:name="Medium Grid 2 Accent 2" w:uiPriority="68"/>
-    <w:lsdException w:name="Medium Grid 3 Accent 2" w:uiPriority="69"/>
-    <w:lsdException w:name="Dark List Accent 2" w:uiPriority="70"/>
-    <w:lsdException w:name="Colorful Shading Accent 2" w:uiPriority="71"/>
-    <w:lsdException w:name="Colorful List Accent 2" w:uiPriority="72"/>
-    <w:lsdException w:name="Colorful Grid Accent 2" w:uiPriority="73"/>
-    <w:lsdException w:name="Light Shading Accent 3" w:uiPriority="60"/>
-    <w:lsdException w:name="Light List Accent 3" w:uiPriority="61"/>
-    <w:lsdException w:name="Light Grid Accent 3" w:uiPriority="62"/>
-    <w:lsdException w:name="Medium Shading 1 Accent 3" w:uiPriority="63"/>
-    <w:lsdException w:name="Medium Shading 2 Accent 3" w:uiPriority="64"/>
-    <w:lsdException w:name="Medium List 1 Accent 3" w:uiPriority="65"/>
-    <w:lsdException w:name="Medium List 2 Accent 3" w:uiPriority="66"/>
-    <w:lsdException w:name="Medium Grid 1 Accent 3" w:uiPriority="67"/>
-    <w:lsdException w:name="Medium Grid 2 Accent 3" w:uiPriority="68"/>
-    <w:lsdException w:name="Medium Grid 3 Accent 3" w:uiPriority="69"/>
-    <w:lsdException w:name="Dark List Accent 3" w:uiPriority="70"/>
-    <w:lsdException w:name="Colorful Shading Accent 3" w:uiPriority="71"/>
-    <w:lsdException w:name="Colorful List Accent 3" w:uiPriority="72"/>
-    <w:lsdException w:name="Colorful Grid Accent 3" w:uiPriority="73"/>
-    <w:lsdException w:name="Light Shading Accent 4" w:uiPriority="60"/>
-    <w:lsdException w:name="Light List Accent 4" w:uiPriority="61"/>
-    <w:lsdException w:name="Light Grid Accent 4" w:uiPriority="62"/>
-    <w:lsdException w:name="Medium Shading 1 Accent 4" w:uiPriority="63"/>
-    <w:lsdException w:name="Medium Shading 2 Accent 4" w:uiPriority="64"/>
-    <w:lsdException w:name="Medium List 1 Accent 4" w:uiPriority="65"/>
-    <w:lsdException w:name="Medium List 2 Accent 4" w:uiPriority="66"/>
-    <w:lsdException w:name="Medium Grid 1 Accent 4" w:uiPriority="67"/>
-    <w:lsdException w:name="Medium Grid 2 Accent 4" w:uiPriority="68"/>
-    <w:lsdException w:name="Medium Grid 3 Accent 4" w:uiPriority="69"/>
-    <w:lsdException w:name="Dark List Accent 4" w:uiPriority="70"/>
-    <w:lsdException w:name="Colorful Shading Accent 4" w:uiPriority="71"/>
-    <w:lsdException w:name="Colorful List Accent 4" w:uiPriority="72"/>
-    <w:lsdException w:name="Colorful Grid Accent 4" w:uiPriority="73"/>
-    <w:lsdException w:name="Light Shading Accent 5" w:uiPriority="60"/>
-    <w:lsdException w:name="Light List Accent 5" w:uiPriority="61"/>
-    <w:lsdException w:name="Light Grid Accent 5" w:uiPriority="62"/>
-    <w:lsdException w:name="Medium Shading 1 Accent 5" w:uiPriority="63"/>
-    <w:lsdException w:name="Medium Shading 2 Accent 5" w:uiPriority="64"/>
-    <w:lsdException w:name="Medium List 1 Accent 5" w:uiPriority="65"/>
-    <w:lsdException w:name="Medium List 2 Accent 5" w:uiPriority="66"/>
-    <w:lsdException w:name="Medium Grid 1 Accent 5" w:uiPriority="67"/>
-    <w:lsdException w:name="Medium Grid 2 Accent 5" w:uiPriority="68"/>
-    <w:lsdException w:name="Medium Grid 3 Accent 5" w:uiPriority="69"/>
-    <w:lsdException w:name="Dark List Accent 5" w:uiPriority="70"/>
-    <w:lsdException w:name="Colorful Shading Accent 5" w:uiPriority="71"/>
-    <w:lsdException w:name="Colorful List Accent 5" w:uiPriority="72"/>
-    <w:lsdException w:name="Colorful Grid Accent 5" w:uiPriority="73"/>
-    <w:lsdException w:name="Light Shading Accent 6" w:uiPriority="60"/>
-    <w:lsdException w:name="Light List Accent 6" w:uiPriority="61"/>
-    <w:lsdException w:name="Light Grid Accent 6" w:uiPriority="62"/>
-    <w:lsdException w:name="Medium Shading 1 Accent 6" w:uiPriority="63"/>
-    <w:lsdException w:name="Medium Shading 2 Accent 6" w:uiPriority="64"/>
-    <w:lsdException w:name="Medium List 1 Accent 6" w:uiPriority="65"/>
-    <w:lsdException w:name="Medium List 2 Accent 6" w:uiPriority="66"/>
-    <w:lsdException w:name="Medium Grid 1 Accent 6" w:uiPriority="67"/>
-    <w:lsdException w:name="Medium Grid 2 Accent 6" w:uiPriority="68"/>
-    <w:lsdException w:name="Medium Grid 3 Accent 6" w:uiPriority="69"/>
-    <w:lsdException w:name="Dark List Accent 6" w:uiPriority="70"/>
-    <w:lsdException w:name="Colorful Shading Accent 6" w:uiPriority="71"/>
-    <w:lsdException w:name="Colorful List Accent 6" w:uiPriority="72"/>
-    <w:lsdException w:name="Colorful Grid Accent 6" w:uiPriority="73"/>
-    <w:lsdException w:name="Subtle Emphasis" w:uiPriority="19" w:qFormat="1"/>
-    <w:lsdException w:name="Intense Emphasis" w:uiPriority="21" w:qFormat="1"/>
-    <w:lsdException w:name="Subtle Reference" w:uiPriority="31" w:qFormat="1"/>
-    <w:lsdException w:name="Intense Reference" w:uiPriority="32" w:qFormat="1"/>
-    <w:lsdException w:name="Book Title" w:uiPriority="33" w:qFormat="1"/>
-    <w:lsdException w:name="Bibliography" w:semiHidden="1" w:uiPriority="37" w:unhideWhenUsed="1"/>
-    <w:lsdException w:name="TOC Heading" w:semiHidden="1" w:uiPriority="39" w:unhideWhenUsed="1" w:qFormat="1"/>
-    <w:lsdException w:name="Plain Table 1" w:uiPriority="41"/>
-    <w:lsdException w:name="Plain Table 2" w:uiPriority="42"/>
-    <w:lsdException w:name="Plain Table 3" w:uiPriority="43"/>
-    <w:lsdException w:name="Plain Table 4" w:uiPriority="44"/>
-    <w:lsdException w:name="Plain Table 5" w:uiPriority="45"/>
-    <w:lsdException w:name="Grid Table Light" w:uiPriority="40"/>
-    <w:lsdException w:name="Grid Table 1 Light" w:uiPriority="46"/>
-    <w:lsdException w:name="Grid Table 2" w:uiPriority="47"/>
-    <w:lsdException w:name="Grid Table 3" w:uiPriority="48"/>
-    <w:lsdException w:name="Grid Table 4" w:uiPriority="49"/>
-    <w:lsdException w:name="Grid Table 5 Dark" w:uiPriority="50"/>
-    <w:lsdException w:name="Grid Table 6 Colorful" w:uiPriority="51"/>
-    <w:lsdException w:name="Grid Table 7 Colorful" w:uiPriority="52"/>
-    <w:lsdException w:name="Grid Table 1 Light Accent 1" w:uiPriority="46"/>
-    <w:lsdException w:name="Grid Table 2 Accent 1" w:uiPriority="47"/>
-    <w:lsdException w:name="Grid Table 3 Accent 1" w:uiPriority="48"/>
-    <w:lsdException w:name="Grid Table 4 Accent 1" w:uiPriority="49"/>
-    <w:lsdException w:name="Grid Table 5 Dark Accent 1" w:uiPriority="50"/>
-    <w:lsdException w:name="Grid Table 6 Colorful Accent 1" w:uiPriority="51"/>
-    <w:lsdException w:name="Grid Table 7 Colorful Accent 1" w:uiPriority="52"/>
-    <w:lsdException w:name="Grid Table 1 Light Accent 2" w:uiPriority="46"/>
-    <w:lsdException w:name="Grid Table 2 Accent 2" w:uiPriority="47"/>
-    <w:lsdException w:name="Grid Table 3 Accent 2" w:uiPriority="48"/>
-    <w:lsdException w:name="Grid Table 4 Accent 2" w:uiPriority="49"/>
-    <w:lsdException w:name="Grid Table 5 Dark Accent 2" w:uiPriority="50"/>
-    <w:lsdException w:name="Grid Table 6 Colorful Accent 2" w:uiPriority="51"/>
-    <w:lsdException w:name="Grid Table 7 Colorful Accent 2" w:uiPriority="52"/>
-    <w:lsdException w:name="Grid Table 1 Light Accent 3" w:uiPriority="46"/>
-    <w:lsdException w:name="Grid Table 2 Accent 3" w:uiPriority="47"/>
-    <w:lsdException w:name="Grid Table 3 Accent 3" w:uiPriority="48"/>
-    <w:lsdException w:name="Grid Table 4 Accent 3" w:uiPriority="49"/>
-    <w:lsdException w:name="Grid Table 5 Dark Accent 3" w:uiPriority="50"/>
-    <w:lsdException w:name="Grid Table 6 Colorful Accent 3" w:uiPriority="51"/>
-    <w:lsdException w:name="Grid Table 7 Colorful Accent 3" w:uiPriority="52"/>
-    <w:lsdException w:name="Grid Table 1 Light Accent 4" w:uiPriority="46"/>
-    <w:lsdException w:name="Grid Table 2 Accent 4" w:uiPriority="47"/>
-    <w:lsdException w:name="Grid Table 3 Accent 4" w:uiPriority="48"/>
-    <w:lsdException w:name="Grid Table 4 Accent 4" w:uiPriority="49"/>
-    <w:lsdException w:name="Grid Table 5 Dark Accent 4" w:uiPriority="50"/>
-    <w:lsdException w:name="Grid Table 6 Colorful Accent 4" w:uiPriority="51"/>
-    <w:lsdException w:name="Grid Table 7 Colorful Accent 4" w:uiPriority="52"/>
-    <w:lsdException w:name="Grid Table 1 Light Accent 5" w:uiPriority="46"/>
-    <w:lsdException w:name="Grid Table 2 Accent 5" w:uiPriority="47"/>
-    <w:lsdException w:name="Grid Table 3 Accent 5" w:uiPriority="48"/>
-    <w:lsdException w:name="Grid Table 4 Accent 5" w:uiPriority="49"/>
-    <w:lsdException w:name="Grid Table 5 Dark Accent 5" w:uiPriority="50"/>
-    <w:lsdException w:name="Grid Table 6 Colorful Accent 5" w:uiPriority="51"/>
-    <w:lsdException w:name="Grid Table 7 Colorful Accent 5" w:uiPriority="52"/>
-    <w:lsdException w:name="Grid Table 1 Light Accent 6" w:uiPriority="46"/>
-    <w:lsdException w:name="Grid Table 2 Accent 6" w:uiPriority="47"/>
-    <w:lsdException w:name="Grid Table 3 Accent 6" w:uiPriority="48"/>
-    <w:lsdException w:name="Grid Table 4 Accent 6" w:uiPriority="49"/>
-    <w:lsdException w:name="Grid Table 5 Dark Accent 6" w:uiPriority="50"/>
-    <w:lsdException w:name="Grid Table 6 Colorful Accent 6" w:uiPriority="51"/>
-    <w:lsdException w:name="Grid Table 7 Colorful Accent 6" w:uiPriority="52"/>
-    <w:lsdException w:name="List Table 1 Light" w:uiPriority="46"/>
-    <w:lsdException w:name="List Table 2" w:uiPriority="47"/>
-    <w:lsdException w:name="List Table 3" w:uiPriority="48"/>
-    <w:lsdException w:name="List Table 4" w:uiPriority="49"/>
-    <w:lsdException w:name="List Table 5 Dark" w:uiPriority="50"/>
-    <w:lsdException w:name="List Table 6 Colorful" w:uiPriority="51"/>
-    <w:lsdException w:name="List Table 7 Colorful" w:uiPriority="52"/>
-    <w:lsdException w:name="List Table 1 Light Accent 1" w:uiPriority="46"/>
-    <w:lsdException w:name="List Table 2 Accent 1" w:uiPriority="47"/>
-    <w:lsdException w:name="List Table 3 Accent 1" w:uiPriority="48"/>
-    <w:lsdException w:name="List Table 4 Accent 1" w:uiPriority="49"/>
-    <w:lsdException w:name="List Table 5 Dark Accent 1" w:uiPriority="50"/>
-    <w:lsdException w:name="List Table 6 Colorful Accent 1" w:uiPriority="51"/>
-    <w:lsdException w:name="List Table 7 Colorful Accent 1" w:uiPriority="52"/>
-    <w:lsdException w:name="List Table 1 Light Accent 2" w:uiPriority="46"/>
-    <w:lsdException w:name="List Table 2 Accent 2" w:uiPriority="47"/>
-    <w:lsdException w:name="List Table 3 Accent 2" w:uiPriority="48"/>
-    <w:lsdException w:name="List Table 4 Accent 2" w:uiPriority="49"/>
-    <w:lsdException w:name="List Table 5 Dark Accent 2" w:uiPriority="50"/>
-    <w:lsdException w:name="List Table 6 Colorful Accent 2" w:uiPriority="51"/>
-    <w:lsdException w:name="List Table 7 Colorful Accent 2" w:uiPriority="52"/>
-    <w:lsdException w:name="List Table 1 Light Accent 3" w:uiPriority="46"/>
-    <w:lsdException w:name="List Table 2 Accent 3" w:uiPriority="47"/>
-    <w:lsdException w:name="List Table 3 Accent 3" w:uiPriority="48"/>
-    <w:lsdException w:name="List Table 4 Accent 3" w:uiPriority="49"/>
-    <w:lsdException w:name="List Table 5 Dark Accent 3" w:uiPriority="50"/>
-    <w:lsdException w:name="List Table 6 Colorful Accent 3" w:uiPriority="51"/>
-    <w:lsdException w:name="List Table 7 Colorful Accent 3" w:uiPriority="52"/>
-    <w:lsdException w:name="List Table 1 Light Accent 4" w:uiPriority="46"/>
-    <w:lsdException w:name="List Table 2 Accent 4" w:uiPriority="47"/>
-    <w:lsdException w:name="List Table 3 Accent 4" w:uiPriority="48"/>
-    <w:lsdException w:name="List Table 4 Accent 4" w:uiPriority="49"/>
-    <w:lsdException w:name="List Table 5 Dark Accent 4" w:uiPriority="50"/>
-    <w:lsdException w:name="List Table 6 Colorful Accent 4" w:uiPriority="51"/>
-    <w:lsdException w:name="List Table 7 Colorful Accent 4" w:uiPriority="52"/>
-    <w:lsdException w:name="List Table 1 Light Accent 5" w:uiPriority="46"/>
-    <w:lsdException w:name="List Table 2 Accent 5" w:uiPriority="47"/>
-    <w:lsdException w:name="List Table 3 Accent 5" w:uiPriority="48"/>
-    <w:lsdException w:name="List Table 4 Accent 5" w:uiPriority="49"/>
-    <w:lsdException w:name="List Table 5 Dark Accent 5" w:uiPriority="50"/>
-    <w:lsdException w:name="List Table 6 Colorful Accent 5" w:uiPriority="51"/>
-    <w:lsdException w:name="List Table 7 Colorful Accent 5" w:uiPriority="52"/>
-    <w:lsdException w:name="List Table 1 Light Accent 6" w:uiPriority="46"/>
-    <w:lsdException w:name="List Table 2 Accent 6" w:uiPriority="47"/>
-    <w:lsdException w:name="List Table 3 Accent 6" w:uiPriority="48"/>
-    <w:lsdException w:name="List Table 4 Accent 6" w:uiPriority="49"/>
-    <w:lsdException w:name="List Table 5 Dark Accent 6" w:uiPriority="50"/>
-    <w:lsdException w:name="List Table 6 Colorful Accent 6" w:uiPriority="51"/>
-    <w:lsdException w:name="List Table 7 Colorful Accent 6" w:uiPriority="52"/>
+  <w:latentStyles w:defLockedState="0" w:defUIPriority="99" w:defSemiHidden="1" w:defUnhideWhenUsed="1" w:defQFormat="0" w:count="276">
+    <w:lsdException w:name="Normal" w:semiHidden="0" w:uiPriority="0" w:unhideWhenUsed="0" w:qFormat="1"/>
+    <w:lsdException w:name="heading 1" w:semiHidden="0" w:uiPriority="9" w:unhideWhenUsed="0" w:qFormat="1"/>
+    <w:lsdException w:name="heading 2" w:uiPriority="9" w:qFormat="1"/>
+    <w:lsdException w:name="heading 3" w:uiPriority="9" w:qFormat="1"/>
+    <w:lsdException w:name="heading 4" w:uiPriority="9" w:qFormat="1"/>
+    <w:lsdException w:name="heading 5" w:uiPriority="9" w:qFormat="1"/>
+    <w:lsdException w:name="heading 6" w:uiPriority="9" w:qFormat="1"/>
+    <w:lsdException w:name="heading 7" w:uiPriority="9" w:qFormat="1"/>
+    <w:lsdException w:name="heading 8" w:uiPriority="9" w:qFormat="1"/>
+    <w:lsdException w:name="heading 9" w:uiPriority="9" w:qFormat="1"/>
+    <w:lsdException w:name="toc 1" w:uiPriority="39"/>
+    <w:lsdException w:name="toc 2" w:uiPriority="39"/>
+    <w:lsdException w:name="toc 3" w:uiPriority="39"/>
+    <w:lsdException w:name="toc 4" w:uiPriority="39"/>
+    <w:lsdException w:name="toc 5" w:uiPriority="39"/>
+    <w:lsdException w:name="toc 6" w:uiPriority="39"/>
+    <w:lsdException w:name="toc 7" w:uiPriority="39"/>
+    <w:lsdException w:name="toc 8" w:uiPriority="39"/>
+    <w:lsdException w:name="toc 9" w:uiPriority="39"/>
+    <w:lsdException w:name="caption" w:uiPriority="35" w:qFormat="1"/>
+    <w:lsdException w:name="Title" w:semiHidden="0" w:uiPriority="10" w:unhideWhenUsed="0" w:qFormat="1"/>
+    <w:lsdException w:name="Default Paragraph Font" w:uiPriority="1"/>
+    <w:lsdException w:name="Subtitle" w:semiHidden="0" w:uiPriority="11" w:unhideWhenUsed="0" w:qFormat="1"/>
+    <w:lsdException w:name="Strong" w:semiHidden="0" w:uiPriority="22" w:unhideWhenUsed="0" w:qFormat="1"/>
+    <w:lsdException w:name="Emphasis" w:semiHidden="0" w:uiPriority="20" w:unhideWhenUsed="0" w:qFormat="1"/>
+    <w:lsdException w:name="Table Grid" w:semiHidden="0" w:uiPriority="39" w:unhideWhenUsed="0"/>
+    <w:lsdException w:name="Note Level 1" w:semiHidden="0" w:unhideWhenUsed="0"/>
+    <w:lsdException w:name="Note Level 2" w:semiHidden="0" w:unhideWhenUsed="0"/>
+    <w:lsdException w:name="Note Level 3" w:semiHidden="0" w:unhideWhenUsed="0"/>
+    <w:lsdException w:name="Note Level 4" w:semiHidden="0" w:unhideWhenUsed="0"/>
+    <w:lsdException w:name="Note Level 5" w:semiHidden="0" w:unhideWhenUsed="0"/>
+    <w:lsdException w:name="Note Level 6" w:semiHidden="0" w:unhideWhenUsed="0"/>
+    <w:lsdException w:name="Note Level 7" w:semiHidden="0" w:unhideWhenUsed="0"/>
+    <w:lsdException w:name="Note Level 8" w:semiHidden="0" w:unhideWhenUsed="0"/>
+    <w:lsdException w:name="Note Level 9" w:semiHidden="0" w:unhideWhenUsed="0"/>
+    <w:lsdException w:name="Placeholder Text" w:unhideWhenUsed="0"/>
+    <w:lsdException w:name="No Spacing" w:semiHidden="0" w:uiPriority="1" w:unhideWhenUsed="0" w:qFormat="1"/>
+    <w:lsdException w:name="Light Shading" w:semiHidden="0" w:uiPriority="60" w:unhideWhenUsed="0"/>
+    <w:lsdException w:name="Light List" w:semiHidden="0" w:uiPriority="61" w:unhideWhenUsed="0"/>
+    <w:lsdException w:name="Light Grid" w:semiHidden="0" w:uiPriority="62" w:unhideWhenUsed="0"/>
+    <w:lsdException w:name="Medium Shading 1" w:semiHidden="0" w:uiPriority="63" w:unhideWhenUsed="0"/>
+    <w:lsdException w:name="Medium Shading 2" w:semiHidden="0" w:uiPriority="64" w:unhideWhenUsed="0"/>
+    <w:lsdException w:name="Medium List 1" w:semiHidden="0" w:uiPriority="65" w:unhideWhenUsed="0"/>
+    <w:lsdException w:name="Medium List 2" w:semiHidden="0" w:uiPriority="66" w:unhideWhenUsed="0"/>
+    <w:lsdException w:name="Medium Grid 1" w:semiHidden="0" w:uiPriority="67" w:unhideWhenUsed="0"/>
+    <w:lsdException w:name="Medium Grid 2" w:semiHidden="0" w:uiPriority="68" w:unhideWhenUsed="0"/>
+    <w:lsdException w:name="Medium Grid 3" w:semiHidden="0" w:uiPriority="69" w:unhideWhenUsed="0"/>
+    <w:lsdException w:name="Dark List" w:semiHidden="0" w:uiPriority="70" w:unhideWhenUsed="0"/>
+    <w:lsdException w:name="Colorful Shading" w:semiHidden="0" w:uiPriority="71" w:unhideWhenUsed="0"/>
+    <w:lsdException w:name="Colorful List" w:semiHidden="0" w:uiPriority="72" w:unhideWhenUsed="0"/>
+    <w:lsdException w:name="Colorful Grid" w:semiHidden="0" w:uiPriority="73" w:unhideWhenUsed="0"/>
+    <w:lsdException w:name="Light Shading Accent 1" w:semiHidden="0" w:uiPriority="60" w:unhideWhenUsed="0"/>
+    <w:lsdException w:name="Light List Accent 1" w:semiHidden="0" w:uiPriority="61" w:unhideWhenUsed="0"/>
+    <w:lsdException w:name="Light Grid Accent 1" w:semiHidden="0" w:uiPriority="62" w:unhideWhenUsed="0"/>
+    <w:lsdException w:name="Medium Shading 1 Accent 1" w:semiHidden="0" w:uiPriority="63" w:unhideWhenUsed="0"/>
+    <w:lsdException w:name="Medium Shading 2 Accent 1" w:semiHidden="0" w:uiPriority="64" w:unhideWhenUsed="0"/>
+    <w:lsdException w:name="Medium List 1 Accent 1" w:semiHidden="0" w:uiPriority="65" w:unhideWhenUsed="0"/>
+    <w:lsdException w:name="Revision" w:unhideWhenUsed="0"/>
+    <w:lsdException w:name="List Paragraph" w:semiHidden="0" w:uiPriority="34" w:unhideWhenUsed="0" w:qFormat="1"/>
+    <w:lsdException w:name="Quote" w:semiHidden="0" w:uiPriority="29" w:unhideWhenUsed="0" w:qFormat="1"/>
+    <w:lsdException w:name="Intense Quote" w:semiHidden="0" w:uiPriority="30" w:unhideWhenUsed="0" w:qFormat="1"/>
+    <w:lsdException w:name="Medium List 2 Accent 1" w:semiHidden="0" w:uiPriority="66" w:unhideWhenUsed="0"/>
+    <w:lsdException w:name="Medium Grid 1 Accent 1" w:semiHidden="0" w:uiPriority="67" w:unhideWhenUsed="0"/>
+    <w:lsdException w:name="Medium Grid 2 Accent 1" w:semiHidden="0" w:uiPriority="68" w:unhideWhenUsed="0"/>
+    <w:lsdException w:name="Medium Grid 3 Accent 1" w:semiHidden="0" w:uiPriority="69" w:unhideWhenUsed="0"/>
+    <w:lsdException w:name="Dark List Accent 1" w:semiHidden="0" w:uiPriority="70" w:unhideWhenUsed="0"/>
+    <w:lsdException w:name="Colorful Shading Accent 1" w:semiHidden="0" w:uiPriority="71" w:unhideWhenUsed="0"/>
+    <w:lsdException w:name="Colorful List Accent 1" w:semiHidden="0" w:uiPriority="72" w:unhideWhenUsed="0"/>
+    <w:lsdException w:name="Colorful Grid Accent 1" w:semiHidden="0" w:uiPriority="73" w:unhideWhenUsed="0"/>
+    <w:lsdException w:name="Light Shading Accent 2" w:semiHidden="0" w:uiPriority="60" w:unhideWhenUsed="0"/>
+    <w:lsdException w:name="Light List Accent 2" w:semiHidden="0" w:uiPriority="61" w:unhideWhenUsed="0"/>
+    <w:lsdException w:name="Light Grid Accent 2" w:semiHidden="0" w:uiPriority="62" w:unhideWhenUsed="0"/>
+    <w:lsdException w:name="Medium Shading 1 Accent 2" w:semiHidden="0" w:uiPriority="63" w:unhideWhenUsed="0"/>
+    <w:lsdException w:name="Medium Shading 2 Accent 2" w:semiHidden="0" w:uiPriority="64" w:unhideWhenUsed="0"/>
+    <w:lsdException w:name="Medium List 1 Accent 2" w:semiHidden="0" w:uiPriority="65" w:unhideWhenUsed="0"/>
+    <w:lsdException w:name="Medium List 2 Accent 2" w:semiHidden="0" w:uiPriority="66" w:unhideWhenUsed="0"/>
+    <w:lsdException w:name="Medium Grid 1 Accent 2" w:semiHidden="0" w:uiPriority="67" w:unhideWhenUsed="0"/>
+    <w:lsdException w:name="Medium Grid 2 Accent 2" w:semiHidden="0" w:uiPriority="68" w:unhideWhenUsed="0"/>
+    <w:lsdException w:name="Medium Grid 3 Accent 2" w:semiHidden="0" w:uiPriority="69" w:unhideWhenUsed="0"/>
+    <w:lsdException w:name="Dark List Accent 2" w:semiHidden="0" w:uiPriority="70" w:unhideWhenUsed="0"/>
+    <w:lsdException w:name="Colorful Shading Accent 2" w:semiHidden="0" w:uiPriority="71" w:unhideWhenUsed="0"/>
+    <w:lsdException w:name="Colorful List Accent 2" w:semiHidden="0" w:uiPriority="72" w:unhideWhenUsed="0"/>
+    <w:lsdException w:name="Colorful Grid Accent 2" w:semiHidden="0" w:uiPriority="73" w:unhideWhenUsed="0"/>
+    <w:lsdException w:name="Light Shading Accent 3" w:semiHidden="0" w:uiPriority="60" w:unhideWhenUsed="0"/>
+    <w:lsdException w:name="Light List Accent 3" w:semiHidden="0" w:uiPriority="61" w:unhideWhenUsed="0"/>
+    <w:lsdException w:name="Light Grid Accent 3" w:semiHidden="0" w:uiPriority="62" w:unhideWhenUsed="0"/>
+    <w:lsdException w:name="Medium Shading 1 Accent 3" w:semiHidden="0" w:uiPriority="63" w:unhideWhenUsed="0"/>
+    <w:lsdException w:name="Medium Shading 2 Accent 3" w:semiHidden="0" w:uiPriority="64" w:unhideWhenUsed="0"/>
+    <w:lsdException w:name="Medium List 1 Accent 3" w:semiHidden="0" w:uiPriority="65" w:unhideWhenUsed="0"/>
+    <w:lsdException w:name="Medium List 2 Accent 3" w:semiHidden="0" w:uiPriority="66" w:unhideWhenUsed="0"/>
+    <w:lsdException w:name="Medium Grid 1 Accent 3" w:semiHidden="0" w:uiPriority="67" w:unhideWhenUsed="0"/>
+    <w:lsdException w:name="Medium Grid 2 Accent 3" w:semiHidden="0" w:uiPriority="68" w:unhideWhenUsed="0"/>
+    <w:lsdException w:name="Medium Grid 3 Accent 3" w:semiHidden="0" w:uiPriority="69" w:unhideWhenUsed="0"/>
+    <w:lsdException w:name="Dark List Accent 3" w:semiHidden="0" w:uiPriority="70" w:unhideWhenUsed="0"/>
+    <w:lsdException w:name="Colorful Shading Accent 3" w:semiHidden="0" w:uiPriority="71" w:unhideWhenUsed="0"/>
+    <w:lsdException w:name="Colorful List Accent 3" w:semiHidden="0" w:uiPriority="72" w:unhideWhenUsed="0"/>
+    <w:lsdException w:name="Colorful Grid Accent 3" w:semiHidden="0" w:uiPriority="73" w:unhideWhenUsed="0"/>
+    <w:lsdException w:name="Light Shading Accent 4" w:semiHidden="0" w:uiPriority="60" w:unhideWhenUsed="0"/>
+    <w:lsdException w:name="Light List Accent 4" w:semiHidden="0" w:uiPriority="61" w:unhideWhenUsed="0"/>
+    <w:lsdException w:name="Light Grid Accent 4" w:semiHidden="0" w:uiPriority="62" w:unhideWhenUsed="0"/>
+    <w:lsdException w:name="Medium Shading 1 Accent 4" w:semiHidden="0" w:uiPriority="63" w:unhideWhenUsed="0"/>
+    <w:lsdException w:name="Medium Shading 2 Accent 4" w:semiHidden="0" w:uiPriority="64" w:unhideWhenUsed="0"/>
+    <w:lsdException w:name="Medium List 1 Accent 4" w:semiHidden="0" w:uiPriority="65" w:unhideWhenUsed="0"/>
+    <w:lsdException w:name="Medium List 2 Accent 4" w:semiHidden="0" w:uiPriority="66" w:unhideWhenUsed="0"/>
+    <w:lsdException w:name="Medium Grid 1 Accent 4" w:semiHidden="0" w:uiPriority="67" w:unhideWhenUsed="0"/>
+    <w:lsdException w:name="Medium Grid 2 Accent 4" w:semiHidden="0" w:uiPriority="68" w:unhideWhenUsed="0"/>
+    <w:lsdException w:name="Medium Grid 3 Accent 4" w:semiHidden="0" w:uiPriority="69" w:unhideWhenUsed="0"/>
+    <w:lsdException w:name="Dark List Accent 4" w:semiHidden="0" w:uiPriority="70" w:unhideWhenUsed="0"/>
+    <w:lsdException w:name="Colorful Shading Accent 4" w:semiHidden="0" w:uiPriority="71" w:unhideWhenUsed="0"/>
+    <w:lsdException w:name="Colorful List Accent 4" w:semiHidden="0" w:uiPriority="72" w:unhideWhenUsed="0"/>
+    <w:lsdException w:name="Colorful Grid Accent 4" w:semiHidden="0" w:uiPriority="73" w:unhideWhenUsed="0"/>
+    <w:lsdException w:name="Light Shading Accent 5" w:semiHidden="0" w:uiPriority="60" w:unhideWhenUsed="0"/>
+    <w:lsdException w:name="Light List Accent 5" w:semiHidden="0" w:uiPriority="61" w:unhideWhenUsed="0"/>
+    <w:lsdException w:name="Light Grid Accent 5" w:semiHidden="0" w:uiPriority="62" w:unhideWhenUsed="0"/>
+    <w:lsdException w:name="Medium Shading 1 Accent 5" w:semiHidden="0" w:uiPriority="63" w:unhideWhenUsed="0"/>
+    <w:lsdException w:name="Medium Shading 2 Accent 5" w:semiHidden="0" w:uiPriority="64" w:unhideWhenUsed="0"/>
+    <w:lsdException w:name="Medium List 1 Accent 5" w:semiHidden="0" w:uiPriority="65" w:unhideWhenUsed="0"/>
+    <w:lsdException w:name="Medium List 2 Accent 5" w:semiHidden="0" w:uiPriority="66" w:unhideWhenUsed="0"/>
+    <w:lsdException w:name="Medium Grid 1 Accent 5" w:semiHidden="0" w:uiPriority="67" w:unhideWhenUsed="0"/>
+    <w:lsdException w:name="Medium Grid 2 Accent 5" w:semiHidden="0" w:uiPriority="68" w:unhideWhenUsed="0"/>
+    <w:lsdException w:name="Medium Grid 3 Accent 5" w:semiHidden="0" w:uiPriority="69" w:unhideWhenUsed="0"/>
+    <w:lsdException w:name="Dark List Accent 5" w:semiHidden="0" w:uiPriority="70" w:unhideWhenUsed="0"/>
+    <w:lsdException w:name="Colorful Shading Accent 5" w:semiHidden="0" w:uiPriority="71" w:unhideWhenUsed="0"/>
+    <w:lsdException w:name="Colorful List Accent 5" w:semiHidden="0" w:uiPriority="72" w:unhideWhenUsed="0"/>
+    <w:lsdException w:name="Colorful Grid Accent 5" w:semiHidden="0" w:uiPriority="73" w:unhideWhenUsed="0"/>
+    <w:lsdException w:name="Light Shading Accent 6" w:semiHidden="0" w:uiPriority="60" w:unhideWhenUsed="0"/>
+    <w:lsdException w:name="Light List Accent 6" w:semiHidden="0" w:uiPriority="61" w:unhideWhenUsed="0"/>
+    <w:lsdException w:name="Light Grid Accent 6" w:semiHidden="0" w:uiPriority="62" w:unhideWhenUsed="0"/>
+    <w:lsdException w:name="Medium Shading 1 Accent 6" w:semiHidden="0" w:uiPriority="63" w:unhideWhenUsed="0"/>
+    <w:lsdException w:name="Medium Shading 2 Accent 6" w:semiHidden="0" w:uiPriority="64" w:unhideWhenUsed="0"/>
+    <w:lsdException w:name="Medium List 1 Accent 6" w:semiHidden="0" w:uiPriority="65" w:unhideWhenUsed="0"/>
+    <w:lsdException w:name="Medium List 2 Accent 6" w:semiHidden="0" w:uiPriority="66" w:unhideWhenUsed="0"/>
+    <w:lsdException w:name="Medium Grid 1 Accent 6" w:semiHidden="0" w:uiPriority="67" w:unhideWhenUsed="0"/>
+    <w:lsdException w:name="Medium Grid 2 Accent 6" w:semiHidden="0" w:uiPriority="68" w:unhideWhenUsed="0"/>
+    <w:lsdException w:name="Medium Grid 3 Accent 6" w:semiHidden="0" w:uiPriority="69" w:unhideWhenUsed="0"/>
+    <w:lsdException w:name="Dark List Accent 6" w:semiHidden="0" w:uiPriority="70" w:unhideWhenUsed="0"/>
+    <w:lsdException w:name="Colorful Shading Accent 6" w:semiHidden="0" w:uiPriority="71" w:unhideWhenUsed="0"/>
+    <w:lsdException w:name="Colorful List Accent 6" w:semiHidden="0" w:uiPriority="72" w:unhideWhenUsed="0"/>
+    <w:lsdException w:name="Colorful Grid Accent 6" w:semiHidden="0" w:uiPriority="73" w:unhideWhenUsed="0"/>
+    <w:lsdException w:name="Subtle Emphasis" w:semiHidden="0" w:uiPriority="19" w:unhideWhenUsed="0" w:qFormat="1"/>
+    <w:lsdException w:name="Intense Emphasis" w:semiHidden="0" w:uiPriority="21" w:unhideWhenUsed="0" w:qFormat="1"/>
+    <w:lsdException w:name="Subtle Reference" w:semiHidden="0" w:uiPriority="31" w:unhideWhenUsed="0" w:qFormat="1"/>
+    <w:lsdException w:name="Intense Reference" w:semiHidden="0" w:uiPriority="32" w:unhideWhenUsed="0" w:qFormat="1"/>
+    <w:lsdException w:name="Book Title" w:semiHidden="0" w:uiPriority="33" w:unhideWhenUsed="0" w:qFormat="1"/>
+    <w:lsdException w:name="Bibliography" w:uiPriority="37"/>
+    <w:lsdException w:name="TOC Heading" w:uiPriority="39" w:qFormat="1"/>
   </w:latentStyles>
   <w:style w:type="paragraph" w:default="1" w:styleId="Normal">
     <w:name w:val="Normal"/>
@@ -1470,6 +2059,7 @@
   <w:style w:type="character" w:default="1" w:styleId="Policepardfaut">
     <w:name w:val="Default Paragraph Font"/>
     <w:uiPriority w:val="1"/>
+    <w:semiHidden/>
     <w:unhideWhenUsed/>
   </w:style>
   <w:style w:type="table" w:default="1" w:styleId="TableauNormal">
@@ -1614,6 +2204,408 @@
       <w:ind w:left="720"/>
       <w:contextualSpacing/>
     </w:pPr>
+  </w:style>
+  <w:style w:type="paragraph" w:styleId="Textedebulles">
+    <w:name w:val="Balloon Text"/>
+    <w:basedOn w:val="Normal"/>
+    <w:link w:val="TextedebullesCar"/>
+    <w:uiPriority w:val="99"/>
+    <w:semiHidden/>
+    <w:unhideWhenUsed/>
+    <w:rsid w:val="00FC753E"/>
+    <w:pPr>
+      <w:spacing w:after="0" w:line="240" w:lineRule="auto"/>
+    </w:pPr>
+    <w:rPr>
+      <w:rFonts w:ascii="Lucida Grande" w:hAnsi="Lucida Grande"/>
+      <w:sz w:val="18"/>
+      <w:szCs w:val="18"/>
+    </w:rPr>
+  </w:style>
+  <w:style w:type="character" w:customStyle="1" w:styleId="TextedebullesCar">
+    <w:name w:val="Texte de bulles Car"/>
+    <w:basedOn w:val="Policepardfaut"/>
+    <w:link w:val="Textedebulles"/>
+    <w:uiPriority w:val="99"/>
+    <w:semiHidden/>
+    <w:rsid w:val="00FC753E"/>
+    <w:rPr>
+      <w:rFonts w:ascii="Lucida Grande" w:hAnsi="Lucida Grande"/>
+      <w:sz w:val="18"/>
+      <w:szCs w:val="18"/>
+    </w:rPr>
+  </w:style>
+</w:styles>
+</file>
+
+<file path=word/stylesWithEffects.xml><?xml version="1.0" encoding="utf-8"?>
+<w:styles xmlns:wpc="http://schemas.microsoft.com/office/word/2010/wordprocessingCanvas" xmlns:mo="http://schemas.microsoft.com/office/mac/office/2008/main" xmlns:mc="http://schemas.openxmlformats.org/markup-compatibility/2006" xmlns:mv="urn:schemas-microsoft-com:mac:vml" xmlns:o="urn:schemas-microsoft-com:office:office" xmlns:r="http://schemas.openxmlformats.org/officeDocument/2006/relationships" xmlns:m="http://schemas.openxmlformats.org/officeDocument/2006/math" xmlns:v="urn:schemas-microsoft-com:vml" xmlns:wp14="http://schemas.microsoft.com/office/word/2010/wordprocessingDrawing" xmlns:wp="http://schemas.openxmlformats.org/drawingml/2006/wordprocessingDrawing" xmlns:w10="urn:schemas-microsoft-com:office:word" xmlns:w="http://schemas.openxmlformats.org/wordprocessingml/2006/main" xmlns:w14="http://schemas.microsoft.com/office/word/2010/wordml" xmlns:wpg="http://schemas.microsoft.com/office/word/2010/wordprocessingGroup" xmlns:wpi="http://schemas.microsoft.com/office/word/2010/wordprocessingInk" xmlns:wne="http://schemas.microsoft.com/office/word/2006/wordml" xmlns:wps="http://schemas.microsoft.com/office/word/2010/wordprocessingShape" mc:Ignorable="w14 wp14">
+  <w:docDefaults>
+    <w:rPrDefault>
+      <w:rPr>
+        <w:rFonts w:asciiTheme="minorHAnsi" w:eastAsiaTheme="minorHAnsi" w:hAnsiTheme="minorHAnsi" w:cstheme="minorBidi"/>
+        <w:sz w:val="22"/>
+        <w:szCs w:val="22"/>
+        <w:lang w:val="fr-CA" w:eastAsia="en-US" w:bidi="ar-SA"/>
+      </w:rPr>
+    </w:rPrDefault>
+    <w:pPrDefault>
+      <w:pPr>
+        <w:spacing w:after="160" w:line="259" w:lineRule="auto"/>
+      </w:pPr>
+    </w:pPrDefault>
+  </w:docDefaults>
+  <w:latentStyles w:defLockedState="0" w:defUIPriority="99" w:defSemiHidden="1" w:defUnhideWhenUsed="1" w:defQFormat="0" w:count="276">
+    <w:lsdException w:name="Normal" w:semiHidden="0" w:uiPriority="0" w:unhideWhenUsed="0" w:qFormat="1"/>
+    <w:lsdException w:name="heading 1" w:semiHidden="0" w:uiPriority="9" w:unhideWhenUsed="0" w:qFormat="1"/>
+    <w:lsdException w:name="heading 2" w:uiPriority="9" w:qFormat="1"/>
+    <w:lsdException w:name="heading 3" w:uiPriority="9" w:qFormat="1"/>
+    <w:lsdException w:name="heading 4" w:uiPriority="9" w:qFormat="1"/>
+    <w:lsdException w:name="heading 5" w:uiPriority="9" w:qFormat="1"/>
+    <w:lsdException w:name="heading 6" w:uiPriority="9" w:qFormat="1"/>
+    <w:lsdException w:name="heading 7" w:uiPriority="9" w:qFormat="1"/>
+    <w:lsdException w:name="heading 8" w:uiPriority="9" w:qFormat="1"/>
+    <w:lsdException w:name="heading 9" w:uiPriority="9" w:qFormat="1"/>
+    <w:lsdException w:name="toc 1" w:uiPriority="39"/>
+    <w:lsdException w:name="toc 2" w:uiPriority="39"/>
+    <w:lsdException w:name="toc 3" w:uiPriority="39"/>
+    <w:lsdException w:name="toc 4" w:uiPriority="39"/>
+    <w:lsdException w:name="toc 5" w:uiPriority="39"/>
+    <w:lsdException w:name="toc 6" w:uiPriority="39"/>
+    <w:lsdException w:name="toc 7" w:uiPriority="39"/>
+    <w:lsdException w:name="toc 8" w:uiPriority="39"/>
+    <w:lsdException w:name="toc 9" w:uiPriority="39"/>
+    <w:lsdException w:name="caption" w:uiPriority="35" w:qFormat="1"/>
+    <w:lsdException w:name="Title" w:semiHidden="0" w:uiPriority="10" w:unhideWhenUsed="0" w:qFormat="1"/>
+    <w:lsdException w:name="Default Paragraph Font" w:uiPriority="1"/>
+    <w:lsdException w:name="Subtitle" w:semiHidden="0" w:uiPriority="11" w:unhideWhenUsed="0" w:qFormat="1"/>
+    <w:lsdException w:name="Strong" w:semiHidden="0" w:uiPriority="22" w:unhideWhenUsed="0" w:qFormat="1"/>
+    <w:lsdException w:name="Emphasis" w:semiHidden="0" w:uiPriority="20" w:unhideWhenUsed="0" w:qFormat="1"/>
+    <w:lsdException w:name="Table Grid" w:semiHidden="0" w:uiPriority="39" w:unhideWhenUsed="0"/>
+    <w:lsdException w:name="Note Level 1" w:semiHidden="0" w:unhideWhenUsed="0"/>
+    <w:lsdException w:name="Note Level 2" w:semiHidden="0" w:unhideWhenUsed="0"/>
+    <w:lsdException w:name="Note Level 3" w:semiHidden="0" w:unhideWhenUsed="0"/>
+    <w:lsdException w:name="Note Level 4" w:semiHidden="0" w:unhideWhenUsed="0"/>
+    <w:lsdException w:name="Note Level 5" w:semiHidden="0" w:unhideWhenUsed="0"/>
+    <w:lsdException w:name="Note Level 6" w:semiHidden="0" w:unhideWhenUsed="0"/>
+    <w:lsdException w:name="Note Level 7" w:semiHidden="0" w:unhideWhenUsed="0"/>
+    <w:lsdException w:name="Note Level 8" w:semiHidden="0" w:unhideWhenUsed="0"/>
+    <w:lsdException w:name="Note Level 9" w:semiHidden="0" w:unhideWhenUsed="0"/>
+    <w:lsdException w:name="Placeholder Text" w:unhideWhenUsed="0"/>
+    <w:lsdException w:name="No Spacing" w:semiHidden="0" w:uiPriority="1" w:unhideWhenUsed="0" w:qFormat="1"/>
+    <w:lsdException w:name="Light Shading" w:semiHidden="0" w:uiPriority="60" w:unhideWhenUsed="0"/>
+    <w:lsdException w:name="Light List" w:semiHidden="0" w:uiPriority="61" w:unhideWhenUsed="0"/>
+    <w:lsdException w:name="Light Grid" w:semiHidden="0" w:uiPriority="62" w:unhideWhenUsed="0"/>
+    <w:lsdException w:name="Medium Shading 1" w:semiHidden="0" w:uiPriority="63" w:unhideWhenUsed="0"/>
+    <w:lsdException w:name="Medium Shading 2" w:semiHidden="0" w:uiPriority="64" w:unhideWhenUsed="0"/>
+    <w:lsdException w:name="Medium List 1" w:semiHidden="0" w:uiPriority="65" w:unhideWhenUsed="0"/>
+    <w:lsdException w:name="Medium List 2" w:semiHidden="0" w:uiPriority="66" w:unhideWhenUsed="0"/>
+    <w:lsdException w:name="Medium Grid 1" w:semiHidden="0" w:uiPriority="67" w:unhideWhenUsed="0"/>
+    <w:lsdException w:name="Medium Grid 2" w:semiHidden="0" w:uiPriority="68" w:unhideWhenUsed="0"/>
+    <w:lsdException w:name="Medium Grid 3" w:semiHidden="0" w:uiPriority="69" w:unhideWhenUsed="0"/>
+    <w:lsdException w:name="Dark List" w:semiHidden="0" w:uiPriority="70" w:unhideWhenUsed="0"/>
+    <w:lsdException w:name="Colorful Shading" w:semiHidden="0" w:uiPriority="71" w:unhideWhenUsed="0"/>
+    <w:lsdException w:name="Colorful List" w:semiHidden="0" w:uiPriority="72" w:unhideWhenUsed="0"/>
+    <w:lsdException w:name="Colorful Grid" w:semiHidden="0" w:uiPriority="73" w:unhideWhenUsed="0"/>
+    <w:lsdException w:name="Light Shading Accent 1" w:semiHidden="0" w:uiPriority="60" w:unhideWhenUsed="0"/>
+    <w:lsdException w:name="Light List Accent 1" w:semiHidden="0" w:uiPriority="61" w:unhideWhenUsed="0"/>
+    <w:lsdException w:name="Light Grid Accent 1" w:semiHidden="0" w:uiPriority="62" w:unhideWhenUsed="0"/>
+    <w:lsdException w:name="Medium Shading 1 Accent 1" w:semiHidden="0" w:uiPriority="63" w:unhideWhenUsed="0"/>
+    <w:lsdException w:name="Medium Shading 2 Accent 1" w:semiHidden="0" w:uiPriority="64" w:unhideWhenUsed="0"/>
+    <w:lsdException w:name="Medium List 1 Accent 1" w:semiHidden="0" w:uiPriority="65" w:unhideWhenUsed="0"/>
+    <w:lsdException w:name="Revision" w:unhideWhenUsed="0"/>
+    <w:lsdException w:name="List Paragraph" w:semiHidden="0" w:uiPriority="34" w:unhideWhenUsed="0" w:qFormat="1"/>
+    <w:lsdException w:name="Quote" w:semiHidden="0" w:uiPriority="29" w:unhideWhenUsed="0" w:qFormat="1"/>
+    <w:lsdException w:name="Intense Quote" w:semiHidden="0" w:uiPriority="30" w:unhideWhenUsed="0" w:qFormat="1"/>
+    <w:lsdException w:name="Medium List 2 Accent 1" w:semiHidden="0" w:uiPriority="66" w:unhideWhenUsed="0"/>
+    <w:lsdException w:name="Medium Grid 1 Accent 1" w:semiHidden="0" w:uiPriority="67" w:unhideWhenUsed="0"/>
+    <w:lsdException w:name="Medium Grid 2 Accent 1" w:semiHidden="0" w:uiPriority="68" w:unhideWhenUsed="0"/>
+    <w:lsdException w:name="Medium Grid 3 Accent 1" w:semiHidden="0" w:uiPriority="69" w:unhideWhenUsed="0"/>
+    <w:lsdException w:name="Dark List Accent 1" w:semiHidden="0" w:uiPriority="70" w:unhideWhenUsed="0"/>
+    <w:lsdException w:name="Colorful Shading Accent 1" w:semiHidden="0" w:uiPriority="71" w:unhideWhenUsed="0"/>
+    <w:lsdException w:name="Colorful List Accent 1" w:semiHidden="0" w:uiPriority="72" w:unhideWhenUsed="0"/>
+    <w:lsdException w:name="Colorful Grid Accent 1" w:semiHidden="0" w:uiPriority="73" w:unhideWhenUsed="0"/>
+    <w:lsdException w:name="Light Shading Accent 2" w:semiHidden="0" w:uiPriority="60" w:unhideWhenUsed="0"/>
+    <w:lsdException w:name="Light List Accent 2" w:semiHidden="0" w:uiPriority="61" w:unhideWhenUsed="0"/>
+    <w:lsdException w:name="Light Grid Accent 2" w:semiHidden="0" w:uiPriority="62" w:unhideWhenUsed="0"/>
+    <w:lsdException w:name="Medium Shading 1 Accent 2" w:semiHidden="0" w:uiPriority="63" w:unhideWhenUsed="0"/>
+    <w:lsdException w:name="Medium Shading 2 Accent 2" w:semiHidden="0" w:uiPriority="64" w:unhideWhenUsed="0"/>
+    <w:lsdException w:name="Medium List 1 Accent 2" w:semiHidden="0" w:uiPriority="65" w:unhideWhenUsed="0"/>
+    <w:lsdException w:name="Medium List 2 Accent 2" w:semiHidden="0" w:uiPriority="66" w:unhideWhenUsed="0"/>
+    <w:lsdException w:name="Medium Grid 1 Accent 2" w:semiHidden="0" w:uiPriority="67" w:unhideWhenUsed="0"/>
+    <w:lsdException w:name="Medium Grid 2 Accent 2" w:semiHidden="0" w:uiPriority="68" w:unhideWhenUsed="0"/>
+    <w:lsdException w:name="Medium Grid 3 Accent 2" w:semiHidden="0" w:uiPriority="69" w:unhideWhenUsed="0"/>
+    <w:lsdException w:name="Dark List Accent 2" w:semiHidden="0" w:uiPriority="70" w:unhideWhenUsed="0"/>
+    <w:lsdException w:name="Colorful Shading Accent 2" w:semiHidden="0" w:uiPriority="71" w:unhideWhenUsed="0"/>
+    <w:lsdException w:name="Colorful List Accent 2" w:semiHidden="0" w:uiPriority="72" w:unhideWhenUsed="0"/>
+    <w:lsdException w:name="Colorful Grid Accent 2" w:semiHidden="0" w:uiPriority="73" w:unhideWhenUsed="0"/>
+    <w:lsdException w:name="Light Shading Accent 3" w:semiHidden="0" w:uiPriority="60" w:unhideWhenUsed="0"/>
+    <w:lsdException w:name="Light List Accent 3" w:semiHidden="0" w:uiPriority="61" w:unhideWhenUsed="0"/>
+    <w:lsdException w:name="Light Grid Accent 3" w:semiHidden="0" w:uiPriority="62" w:unhideWhenUsed="0"/>
+    <w:lsdException w:name="Medium Shading 1 Accent 3" w:semiHidden="0" w:uiPriority="63" w:unhideWhenUsed="0"/>
+    <w:lsdException w:name="Medium Shading 2 Accent 3" w:semiHidden="0" w:uiPriority="64" w:unhideWhenUsed="0"/>
+    <w:lsdException w:name="Medium List 1 Accent 3" w:semiHidden="0" w:uiPriority="65" w:unhideWhenUsed="0"/>
+    <w:lsdException w:name="Medium List 2 Accent 3" w:semiHidden="0" w:uiPriority="66" w:unhideWhenUsed="0"/>
+    <w:lsdException w:name="Medium Grid 1 Accent 3" w:semiHidden="0" w:uiPriority="67" w:unhideWhenUsed="0"/>
+    <w:lsdException w:name="Medium Grid 2 Accent 3" w:semiHidden="0" w:uiPriority="68" w:unhideWhenUsed="0"/>
+    <w:lsdException w:name="Medium Grid 3 Accent 3" w:semiHidden="0" w:uiPriority="69" w:unhideWhenUsed="0"/>
+    <w:lsdException w:name="Dark List Accent 3" w:semiHidden="0" w:uiPriority="70" w:unhideWhenUsed="0"/>
+    <w:lsdException w:name="Colorful Shading Accent 3" w:semiHidden="0" w:uiPriority="71" w:unhideWhenUsed="0"/>
+    <w:lsdException w:name="Colorful List Accent 3" w:semiHidden="0" w:uiPriority="72" w:unhideWhenUsed="0"/>
+    <w:lsdException w:name="Colorful Grid Accent 3" w:semiHidden="0" w:uiPriority="73" w:unhideWhenUsed="0"/>
+    <w:lsdException w:name="Light Shading Accent 4" w:semiHidden="0" w:uiPriority="60" w:unhideWhenUsed="0"/>
+    <w:lsdException w:name="Light List Accent 4" w:semiHidden="0" w:uiPriority="61" w:unhideWhenUsed="0"/>
+    <w:lsdException w:name="Light Grid Accent 4" w:semiHidden="0" w:uiPriority="62" w:unhideWhenUsed="0"/>
+    <w:lsdException w:name="Medium Shading 1 Accent 4" w:semiHidden="0" w:uiPriority="63" w:unhideWhenUsed="0"/>
+    <w:lsdException w:name="Medium Shading 2 Accent 4" w:semiHidden="0" w:uiPriority="64" w:unhideWhenUsed="0"/>
+    <w:lsdException w:name="Medium List 1 Accent 4" w:semiHidden="0" w:uiPriority="65" w:unhideWhenUsed="0"/>
+    <w:lsdException w:name="Medium List 2 Accent 4" w:semiHidden="0" w:uiPriority="66" w:unhideWhenUsed="0"/>
+    <w:lsdException w:name="Medium Grid 1 Accent 4" w:semiHidden="0" w:uiPriority="67" w:unhideWhenUsed="0"/>
+    <w:lsdException w:name="Medium Grid 2 Accent 4" w:semiHidden="0" w:uiPriority="68" w:unhideWhenUsed="0"/>
+    <w:lsdException w:name="Medium Grid 3 Accent 4" w:semiHidden="0" w:uiPriority="69" w:unhideWhenUsed="0"/>
+    <w:lsdException w:name="Dark List Accent 4" w:semiHidden="0" w:uiPriority="70" w:unhideWhenUsed="0"/>
+    <w:lsdException w:name="Colorful Shading Accent 4" w:semiHidden="0" w:uiPriority="71" w:unhideWhenUsed="0"/>
+    <w:lsdException w:name="Colorful List Accent 4" w:semiHidden="0" w:uiPriority="72" w:unhideWhenUsed="0"/>
+    <w:lsdException w:name="Colorful Grid Accent 4" w:semiHidden="0" w:uiPriority="73" w:unhideWhenUsed="0"/>
+    <w:lsdException w:name="Light Shading Accent 5" w:semiHidden="0" w:uiPriority="60" w:unhideWhenUsed="0"/>
+    <w:lsdException w:name="Light List Accent 5" w:semiHidden="0" w:uiPriority="61" w:unhideWhenUsed="0"/>
+    <w:lsdException w:name="Light Grid Accent 5" w:semiHidden="0" w:uiPriority="62" w:unhideWhenUsed="0"/>
+    <w:lsdException w:name="Medium Shading 1 Accent 5" w:semiHidden="0" w:uiPriority="63" w:unhideWhenUsed="0"/>
+    <w:lsdException w:name="Medium Shading 2 Accent 5" w:semiHidden="0" w:uiPriority="64" w:unhideWhenUsed="0"/>
+    <w:lsdException w:name="Medium List 1 Accent 5" w:semiHidden="0" w:uiPriority="65" w:unhideWhenUsed="0"/>
+    <w:lsdException w:name="Medium List 2 Accent 5" w:semiHidden="0" w:uiPriority="66" w:unhideWhenUsed="0"/>
+    <w:lsdException w:name="Medium Grid 1 Accent 5" w:semiHidden="0" w:uiPriority="67" w:unhideWhenUsed="0"/>
+    <w:lsdException w:name="Medium Grid 2 Accent 5" w:semiHidden="0" w:uiPriority="68" w:unhideWhenUsed="0"/>
+    <w:lsdException w:name="Medium Grid 3 Accent 5" w:semiHidden="0" w:uiPriority="69" w:unhideWhenUsed="0"/>
+    <w:lsdException w:name="Dark List Accent 5" w:semiHidden="0" w:uiPriority="70" w:unhideWhenUsed="0"/>
+    <w:lsdException w:name="Colorful Shading Accent 5" w:semiHidden="0" w:uiPriority="71" w:unhideWhenUsed="0"/>
+    <w:lsdException w:name="Colorful List Accent 5" w:semiHidden="0" w:uiPriority="72" w:unhideWhenUsed="0"/>
+    <w:lsdException w:name="Colorful Grid Accent 5" w:semiHidden="0" w:uiPriority="73" w:unhideWhenUsed="0"/>
+    <w:lsdException w:name="Light Shading Accent 6" w:semiHidden="0" w:uiPriority="60" w:unhideWhenUsed="0"/>
+    <w:lsdException w:name="Light List Accent 6" w:semiHidden="0" w:uiPriority="61" w:unhideWhenUsed="0"/>
+    <w:lsdException w:name="Light Grid Accent 6" w:semiHidden="0" w:uiPriority="62" w:unhideWhenUsed="0"/>
+    <w:lsdException w:name="Medium Shading 1 Accent 6" w:semiHidden="0" w:uiPriority="63" w:unhideWhenUsed="0"/>
+    <w:lsdException w:name="Medium Shading 2 Accent 6" w:semiHidden="0" w:uiPriority="64" w:unhideWhenUsed="0"/>
+    <w:lsdException w:name="Medium List 1 Accent 6" w:semiHidden="0" w:uiPriority="65" w:unhideWhenUsed="0"/>
+    <w:lsdException w:name="Medium List 2 Accent 6" w:semiHidden="0" w:uiPriority="66" w:unhideWhenUsed="0"/>
+    <w:lsdException w:name="Medium Grid 1 Accent 6" w:semiHidden="0" w:uiPriority="67" w:unhideWhenUsed="0"/>
+    <w:lsdException w:name="Medium Grid 2 Accent 6" w:semiHidden="0" w:uiPriority="68" w:unhideWhenUsed="0"/>
+    <w:lsdException w:name="Medium Grid 3 Accent 6" w:semiHidden="0" w:uiPriority="69" w:unhideWhenUsed="0"/>
+    <w:lsdException w:name="Dark List Accent 6" w:semiHidden="0" w:uiPriority="70" w:unhideWhenUsed="0"/>
+    <w:lsdException w:name="Colorful Shading Accent 6" w:semiHidden="0" w:uiPriority="71" w:unhideWhenUsed="0"/>
+    <w:lsdException w:name="Colorful List Accent 6" w:semiHidden="0" w:uiPriority="72" w:unhideWhenUsed="0"/>
+    <w:lsdException w:name="Colorful Grid Accent 6" w:semiHidden="0" w:uiPriority="73" w:unhideWhenUsed="0"/>
+    <w:lsdException w:name="Subtle Emphasis" w:semiHidden="0" w:uiPriority="19" w:unhideWhenUsed="0" w:qFormat="1"/>
+    <w:lsdException w:name="Intense Emphasis" w:semiHidden="0" w:uiPriority="21" w:unhideWhenUsed="0" w:qFormat="1"/>
+    <w:lsdException w:name="Subtle Reference" w:semiHidden="0" w:uiPriority="31" w:unhideWhenUsed="0" w:qFormat="1"/>
+    <w:lsdException w:name="Intense Reference" w:semiHidden="0" w:uiPriority="32" w:unhideWhenUsed="0" w:qFormat="1"/>
+    <w:lsdException w:name="Book Title" w:semiHidden="0" w:uiPriority="33" w:unhideWhenUsed="0" w:qFormat="1"/>
+    <w:lsdException w:name="Bibliography" w:uiPriority="37"/>
+    <w:lsdException w:name="TOC Heading" w:uiPriority="39" w:qFormat="1"/>
+  </w:latentStyles>
+  <w:style w:type="paragraph" w:default="1" w:styleId="Normal">
+    <w:name w:val="Normal"/>
+    <w:qFormat/>
+  </w:style>
+  <w:style w:type="paragraph" w:styleId="Titre1">
+    <w:name w:val="heading 1"/>
+    <w:basedOn w:val="Normal"/>
+    <w:next w:val="Normal"/>
+    <w:link w:val="Titre1Car"/>
+    <w:uiPriority w:val="9"/>
+    <w:qFormat/>
+    <w:rsid w:val="00F90A27"/>
+    <w:pPr>
+      <w:keepNext/>
+      <w:keepLines/>
+      <w:spacing w:before="240" w:after="0"/>
+      <w:outlineLvl w:val="0"/>
+    </w:pPr>
+    <w:rPr>
+      <w:rFonts w:asciiTheme="majorHAnsi" w:eastAsiaTheme="majorEastAsia" w:hAnsiTheme="majorHAnsi" w:cstheme="majorBidi"/>
+      <w:color w:val="2E74B5" w:themeColor="accent1" w:themeShade="BF"/>
+      <w:sz w:val="32"/>
+      <w:szCs w:val="32"/>
+    </w:rPr>
+  </w:style>
+  <w:style w:type="character" w:default="1" w:styleId="Policepardfaut">
+    <w:name w:val="Default Paragraph Font"/>
+    <w:uiPriority w:val="1"/>
+    <w:semiHidden/>
+    <w:unhideWhenUsed/>
+  </w:style>
+  <w:style w:type="table" w:default="1" w:styleId="TableauNormal">
+    <w:name w:val="Normal Table"/>
+    <w:uiPriority w:val="99"/>
+    <w:semiHidden/>
+    <w:unhideWhenUsed/>
+    <w:tblPr>
+      <w:tblInd w:w="0" w:type="dxa"/>
+      <w:tblCellMar>
+        <w:top w:w="0" w:type="dxa"/>
+        <w:left w:w="108" w:type="dxa"/>
+        <w:bottom w:w="0" w:type="dxa"/>
+        <w:right w:w="108" w:type="dxa"/>
+      </w:tblCellMar>
+    </w:tblPr>
+  </w:style>
+  <w:style w:type="numbering" w:default="1" w:styleId="Aucuneliste">
+    <w:name w:val="No List"/>
+    <w:uiPriority w:val="99"/>
+    <w:semiHidden/>
+    <w:unhideWhenUsed/>
+  </w:style>
+  <w:style w:type="character" w:customStyle="1" w:styleId="Titre1Car">
+    <w:name w:val="Titre 1 Car"/>
+    <w:basedOn w:val="Policepardfaut"/>
+    <w:link w:val="Titre1"/>
+    <w:uiPriority w:val="9"/>
+    <w:rsid w:val="00F90A27"/>
+    <w:rPr>
+      <w:rFonts w:asciiTheme="majorHAnsi" w:eastAsiaTheme="majorEastAsia" w:hAnsiTheme="majorHAnsi" w:cstheme="majorBidi"/>
+      <w:color w:val="2E74B5" w:themeColor="accent1" w:themeShade="BF"/>
+      <w:sz w:val="32"/>
+      <w:szCs w:val="32"/>
+    </w:rPr>
+  </w:style>
+  <w:style w:type="character" w:styleId="Lienhypertexte">
+    <w:name w:val="Hyperlink"/>
+    <w:basedOn w:val="Policepardfaut"/>
+    <w:uiPriority w:val="99"/>
+    <w:unhideWhenUsed/>
+    <w:rsid w:val="00F90A27"/>
+    <w:rPr>
+      <w:color w:val="0563C1" w:themeColor="hyperlink"/>
+      <w:u w:val="single"/>
+    </w:rPr>
+  </w:style>
+  <w:style w:type="paragraph" w:styleId="TM1">
+    <w:name w:val="toc 1"/>
+    <w:basedOn w:val="Normal"/>
+    <w:next w:val="Normal"/>
+    <w:autoRedefine/>
+    <w:uiPriority w:val="39"/>
+    <w:unhideWhenUsed/>
+    <w:rsid w:val="00F90A27"/>
+    <w:pPr>
+      <w:spacing w:after="100"/>
+    </w:pPr>
+  </w:style>
+  <w:style w:type="paragraph" w:styleId="En-tte">
+    <w:name w:val="header"/>
+    <w:basedOn w:val="Normal"/>
+    <w:link w:val="En-tteCar"/>
+    <w:uiPriority w:val="99"/>
+    <w:unhideWhenUsed/>
+    <w:rsid w:val="004D5FAB"/>
+    <w:pPr>
+      <w:tabs>
+        <w:tab w:val="center" w:pos="4320"/>
+        <w:tab w:val="right" w:pos="8640"/>
+      </w:tabs>
+      <w:spacing w:after="0" w:line="240" w:lineRule="auto"/>
+    </w:pPr>
+  </w:style>
+  <w:style w:type="character" w:customStyle="1" w:styleId="En-tteCar">
+    <w:name w:val="En-tête Car"/>
+    <w:basedOn w:val="Policepardfaut"/>
+    <w:link w:val="En-tte"/>
+    <w:uiPriority w:val="99"/>
+    <w:rsid w:val="004D5FAB"/>
+  </w:style>
+  <w:style w:type="paragraph" w:styleId="Pieddepage">
+    <w:name w:val="footer"/>
+    <w:basedOn w:val="Normal"/>
+    <w:link w:val="PieddepageCar"/>
+    <w:uiPriority w:val="99"/>
+    <w:unhideWhenUsed/>
+    <w:rsid w:val="004D5FAB"/>
+    <w:pPr>
+      <w:tabs>
+        <w:tab w:val="center" w:pos="4320"/>
+        <w:tab w:val="right" w:pos="8640"/>
+      </w:tabs>
+      <w:spacing w:after="0" w:line="240" w:lineRule="auto"/>
+    </w:pPr>
+  </w:style>
+  <w:style w:type="character" w:customStyle="1" w:styleId="PieddepageCar">
+    <w:name w:val="Pied de page Car"/>
+    <w:basedOn w:val="Policepardfaut"/>
+    <w:link w:val="Pieddepage"/>
+    <w:uiPriority w:val="99"/>
+    <w:rsid w:val="004D5FAB"/>
+  </w:style>
+  <w:style w:type="paragraph" w:styleId="Sous-titre">
+    <w:name w:val="Subtitle"/>
+    <w:basedOn w:val="Normal"/>
+    <w:next w:val="Normal"/>
+    <w:link w:val="Sous-titreCar"/>
+    <w:uiPriority w:val="11"/>
+    <w:qFormat/>
+    <w:rsid w:val="00DA6D1D"/>
+    <w:pPr>
+      <w:numPr>
+        <w:ilvl w:val="1"/>
+      </w:numPr>
+    </w:pPr>
+    <w:rPr>
+      <w:rFonts w:eastAsiaTheme="minorEastAsia"/>
+      <w:color w:val="5A5A5A" w:themeColor="text1" w:themeTint="A5"/>
+      <w:spacing w:val="15"/>
+    </w:rPr>
+  </w:style>
+  <w:style w:type="character" w:customStyle="1" w:styleId="Sous-titreCar">
+    <w:name w:val="Sous-titre Car"/>
+    <w:basedOn w:val="Policepardfaut"/>
+    <w:link w:val="Sous-titre"/>
+    <w:uiPriority w:val="11"/>
+    <w:rsid w:val="00DA6D1D"/>
+    <w:rPr>
+      <w:rFonts w:eastAsiaTheme="minorEastAsia"/>
+      <w:color w:val="5A5A5A" w:themeColor="text1" w:themeTint="A5"/>
+      <w:spacing w:val="15"/>
+    </w:rPr>
+  </w:style>
+  <w:style w:type="paragraph" w:styleId="Paragraphedeliste">
+    <w:name w:val="List Paragraph"/>
+    <w:basedOn w:val="Normal"/>
+    <w:uiPriority w:val="34"/>
+    <w:qFormat/>
+    <w:rsid w:val="00DA6D1D"/>
+    <w:pPr>
+      <w:ind w:left="720"/>
+      <w:contextualSpacing/>
+    </w:pPr>
+  </w:style>
+  <w:style w:type="paragraph" w:styleId="Textedebulles">
+    <w:name w:val="Balloon Text"/>
+    <w:basedOn w:val="Normal"/>
+    <w:link w:val="TextedebullesCar"/>
+    <w:uiPriority w:val="99"/>
+    <w:semiHidden/>
+    <w:unhideWhenUsed/>
+    <w:rsid w:val="00FC753E"/>
+    <w:pPr>
+      <w:spacing w:after="0" w:line="240" w:lineRule="auto"/>
+    </w:pPr>
+    <w:rPr>
+      <w:rFonts w:ascii="Lucida Grande" w:hAnsi="Lucida Grande"/>
+      <w:sz w:val="18"/>
+      <w:szCs w:val="18"/>
+    </w:rPr>
+  </w:style>
+  <w:style w:type="character" w:customStyle="1" w:styleId="TextedebullesCar">
+    <w:name w:val="Texte de bulles Car"/>
+    <w:basedOn w:val="Policepardfaut"/>
+    <w:link w:val="Textedebulles"/>
+    <w:uiPriority w:val="99"/>
+    <w:semiHidden/>
+    <w:rsid w:val="00FC753E"/>
+    <w:rPr>
+      <w:rFonts w:ascii="Lucida Grande" w:hAnsi="Lucida Grande"/>
+      <w:sz w:val="18"/>
+      <w:szCs w:val="18"/>
+    </w:rPr>
   </w:style>
 </w:styles>
 </file>
@@ -1661,7 +2653,7 @@
     </a:clrScheme>
     <a:fontScheme name="Office">
       <a:majorFont>
-        <a:latin typeface="Calibri Light" panose="020F0302020204030204"/>
+        <a:latin typeface="Calibri Light"/>
         <a:ea typeface=""/>
         <a:cs typeface=""/>
         <a:font script="Jpan" typeface="ＭＳ ゴシック"/>
@@ -1696,7 +2688,7 @@
         <a:font script="Geor" typeface="Sylfaen"/>
       </a:majorFont>
       <a:minorFont>
-        <a:latin typeface="Calibri" panose="020F0502020204030204"/>
+        <a:latin typeface="Calibri"/>
         <a:ea typeface=""/>
         <a:cs typeface=""/>
         <a:font script="Jpan" typeface="ＭＳ 明朝"/>
@@ -1873,7 +2865,7 @@
   <a:extraClrSchemeLst/>
   <a:extLst>
     <a:ext uri="{05A4C25C-085E-4340-85A3-A5531E510DB2}">
-      <thm15:themeFamily xmlns:thm15="http://schemas.microsoft.com/office/thememl/2012/main" name="Office Theme" id="{62F939B6-93AF-4DB8-9C6B-D6C7DFDC589F}" vid="{4A3C46E8-61CC-4603-A589-7422A47A8E4A}"/>
+      <thm15:themeFamily xmlns="" xmlns:thm15="http://schemas.microsoft.com/office/thememl/2012/main" name="Office Theme" id="{62F939B6-93AF-4DB8-9C6B-D6C7DFDC589F}" vid="{4A3C46E8-61CC-4603-A589-7422A47A8E4A}"/>
     </a:ext>
   </a:extLst>
 </a:theme>
@@ -1884,7 +2876,7 @@
 </file>
 
 <file path=customXml/itemProps1.xml><?xml version="1.0" encoding="utf-8"?>
-<ds:datastoreItem xmlns:ds="http://schemas.openxmlformats.org/officeDocument/2006/customXml" ds:itemID="{D0C10D3C-3A93-4CE4-902F-43ABA03287BD}">
+<ds:datastoreItem xmlns:ds="http://schemas.openxmlformats.org/officeDocument/2006/customXml" ds:itemID="{78944993-AC9E-A949-AA3E-FA2C1C4A5047}">
   <ds:schemaRefs>
     <ds:schemaRef ds:uri="http://schemas.openxmlformats.org/officeDocument/2006/bibliography"/>
   </ds:schemaRefs>
